--- a/thesis/ThesisFeb2023-examiners/shodhaganga-word/02_prelim pages.docx
+++ b/thesis/ThesisFeb2023-examiners/shodhaganga-word/02_prelim pages.docx
@@ -108,7 +108,6 @@
         <w:t xml:space="preserve">I declare that this thesis entitled “Analysis of hospital based Ayurvedic clinical practice to gain Real World data knowledge” submitted for the award of Doctor of Philosophy to THE UNIVERSITY OF TRANS-DISCIPLINARY HEALTH SCIENCES AND TECHNOLOGY, Bengaluru, is my original work, conducted under the supervision of my guide Dr. Ashwini Godbole and co-guides, Dr. Girish </w:t>
       </w:r>
       <w:proofErr w:type="spellStart"/>
-      <w:proofErr w:type="gramStart"/>
       <w:r>
         <w:rPr>
           <w:sz w:val="32"/>
@@ -117,29 +116,12 @@
         <w:t>Tillu</w:t>
       </w:r>
       <w:proofErr w:type="spellEnd"/>
-      <w:proofErr w:type="gramEnd"/>
       <w:r>
         <w:rPr>
           <w:sz w:val="32"/>
           <w:szCs w:val="32"/>
         </w:rPr>
-        <w:t xml:space="preserve"> and Dr. Ashwini Mathur. I also wish to inform that no part of the research has been submitted for a degree or examination at any university. References, </w:t>
-      </w:r>
-      <w:proofErr w:type="gramStart"/>
-      <w:r>
-        <w:rPr>
-          <w:sz w:val="32"/>
-          <w:szCs w:val="32"/>
-        </w:rPr>
-        <w:t>help</w:t>
-      </w:r>
-      <w:proofErr w:type="gramEnd"/>
-      <w:r>
-        <w:rPr>
-          <w:sz w:val="32"/>
-          <w:szCs w:val="32"/>
-        </w:rPr>
-        <w:t xml:space="preserve"> and material obtained from other sources have been duly acknowledged.</w:t>
+        <w:t xml:space="preserve"> and Dr. Ashwini Mathur. I also wish to inform that no part of the research has been submitted for a degree or examination at any university. References, help and material obtained from other sources have been duly acknowledged.</w:t>
       </w:r>
     </w:p>
     <w:p>
@@ -497,23 +479,7 @@
           <w:sz w:val="32"/>
           <w:szCs w:val="32"/>
         </w:rPr>
-        <w:t xml:space="preserve">was carried out under my supervision. No part of this thesis has been submitted for a degree or examination at any university. References, </w:t>
-      </w:r>
-      <w:proofErr w:type="gramStart"/>
-      <w:r>
-        <w:rPr>
-          <w:sz w:val="32"/>
-          <w:szCs w:val="32"/>
-        </w:rPr>
-        <w:t>help</w:t>
-      </w:r>
-      <w:proofErr w:type="gramEnd"/>
-      <w:r>
-        <w:rPr>
-          <w:sz w:val="32"/>
-          <w:szCs w:val="32"/>
-        </w:rPr>
-        <w:t xml:space="preserve"> and material obtained from other sources have been duly acknowledged. I hereby confirm the originality of the work and that there is no plagiarism in any part of the dissertation.</w:t>
+        <w:t>was carried out under my supervision. No part of this thesis has been submitted for a degree or examination at any university. References, help and material obtained from other sources have been duly acknowledged. I hereby confirm the originality of the work and that there is no plagiarism in any part of the dissertation.</w:t>
       </w:r>
     </w:p>
     <w:p>
@@ -619,6 +585,7 @@
     </w:p>
     <w:p>
       <w:pPr>
+        <w:jc w:val="both"/>
         <w:rPr>
           <w:sz w:val="32"/>
           <w:szCs w:val="32"/>
@@ -833,23 +800,7 @@
           <w:sz w:val="32"/>
           <w:szCs w:val="32"/>
         </w:rPr>
-        <w:t xml:space="preserve">was carried out under my supervision. No part of this thesis has been submitted for a degree or examination at any university. References, </w:t>
-      </w:r>
-      <w:proofErr w:type="gramStart"/>
-      <w:r>
-        <w:rPr>
-          <w:sz w:val="32"/>
-          <w:szCs w:val="32"/>
-        </w:rPr>
-        <w:t>help</w:t>
-      </w:r>
-      <w:proofErr w:type="gramEnd"/>
-      <w:r>
-        <w:rPr>
-          <w:sz w:val="32"/>
-          <w:szCs w:val="32"/>
-        </w:rPr>
-        <w:t xml:space="preserve"> and material obtained from other sources have been duly acknowledged. I hereby confirm the originality of the work and that there is no plagiarism in any part of the dissertation.</w:t>
+        <w:t>was carried out under my supervision. No part of this thesis has been submitted for a degree or examination at any university. References, help and material obtained from other sources have been duly acknowledged. I hereby confirm the originality of the work and that there is no plagiarism in any part of the dissertation.</w:t>
       </w:r>
     </w:p>
     <w:p>
@@ -943,6 +894,7 @@
     </w:p>
     <w:p>
       <w:pPr>
+        <w:jc w:val="both"/>
         <w:rPr>
           <w:sz w:val="32"/>
           <w:szCs w:val="32"/>
@@ -1113,7 +1065,7 @@
     </w:p>
     <w:p>
       <w:pPr>
-        <w:jc w:val="center"/>
+        <w:jc w:val="both"/>
         <w:rPr>
           <w:sz w:val="32"/>
           <w:szCs w:val="32"/>
@@ -1173,23 +1125,7 @@
           <w:sz w:val="32"/>
           <w:szCs w:val="32"/>
         </w:rPr>
-        <w:t xml:space="preserve">was carried out under my supervision. No part of this thesis has been submitted for a degree or examination at any university. References, </w:t>
-      </w:r>
-      <w:proofErr w:type="gramStart"/>
-      <w:r>
-        <w:rPr>
-          <w:sz w:val="32"/>
-          <w:szCs w:val="32"/>
-        </w:rPr>
-        <w:t>help</w:t>
-      </w:r>
-      <w:proofErr w:type="gramEnd"/>
-      <w:r>
-        <w:rPr>
-          <w:sz w:val="32"/>
-          <w:szCs w:val="32"/>
-        </w:rPr>
-        <w:t xml:space="preserve"> and material obtained from other sources have been duly acknowledged. I hereby confirm the originality of the work and that there is no plagiarism in any part of the dissertation.</w:t>
+        <w:t>was carried out under my supervision. No part of this thesis has been submitted for a degree or examination at any university. References, help and material obtained from other sources have been duly acknowledged. I hereby confirm the originality of the work and that there is no plagiarism in any part of the dissertation.</w:t>
       </w:r>
     </w:p>
     <w:p>
@@ -1283,6 +1219,7 @@
     </w:p>
     <w:p>
       <w:pPr>
+        <w:jc w:val="both"/>
         <w:rPr>
           <w:sz w:val="32"/>
           <w:szCs w:val="32"/>
@@ -7011,21 +6948,7 @@
         <w:rPr>
           <w:szCs w:val="24"/>
         </w:rPr>
-        <w:t xml:space="preserve">Ayurveda, Yoga and Naturopathy, Unani, </w:t>
-      </w:r>
-      <w:proofErr w:type="gramStart"/>
-      <w:r>
-        <w:rPr>
-          <w:szCs w:val="24"/>
-        </w:rPr>
-        <w:t>Siddha</w:t>
-      </w:r>
-      <w:proofErr w:type="gramEnd"/>
-      <w:r>
-        <w:rPr>
-          <w:szCs w:val="24"/>
-        </w:rPr>
-        <w:t xml:space="preserve"> and Homeopathy</w:t>
+        <w:t>Ayurveda, Yoga and Naturopathy, Unani, Siddha and Homeopathy</w:t>
       </w:r>
     </w:p>
     <w:p>
@@ -8019,6 +7942,7 @@
         <w:rPr>
           <w:szCs w:val="24"/>
         </w:rPr>
+        <w:lastRenderedPageBreak/>
         <w:t>WHO</w:t>
       </w:r>
       <w:r>
@@ -8045,7 +7969,6 @@
         <w:rPr>
           <w:szCs w:val="24"/>
         </w:rPr>
-        <w:lastRenderedPageBreak/>
         <w:t>WHO-ART</w:t>
       </w:r>
       <w:r>
@@ -8082,9 +8005,15 @@
       </w:r>
     </w:p>
     <w:sectPr>
+      <w:headerReference w:type="even" r:id="rId13"/>
+      <w:headerReference w:type="default" r:id="rId14"/>
+      <w:footerReference w:type="even" r:id="rId15"/>
+      <w:footerReference w:type="default" r:id="rId16"/>
+      <w:headerReference w:type="first" r:id="rId17"/>
+      <w:footerReference w:type="first" r:id="rId18"/>
       <w:pgSz w:w="12240" w:h="15840"/>
       <w:pgMar w:top="1440" w:right="1440" w:bottom="1440" w:left="1440" w:header="720" w:footer="720" w:gutter="0"/>
-      <w:pgNumType w:fmt="lowerRoman" w:start="1"/>
+      <w:pgNumType w:fmt="lowerRoman" w:start="2"/>
       <w:cols w:space="720"/>
       <w:docGrid w:linePitch="360"/>
     </w:sectPr>
@@ -8117,6 +8046,80 @@
 </w:endnotes>
 </file>
 
+<file path=word/footer1.xml><?xml version="1.0" encoding="utf-8"?>
+<w:ftr xmlns:wpc="http://schemas.microsoft.com/office/word/2010/wordprocessingCanvas" xmlns:cx="http://schemas.microsoft.com/office/drawing/2014/chartex" xmlns:cx1="http://schemas.microsoft.com/office/drawing/2015/9/8/chartex" xmlns:cx2="http://schemas.microsoft.com/office/drawing/2015/10/21/chartex" xmlns:cx3="http://schemas.microsoft.com/office/drawing/2016/5/9/chartex" xmlns:cx4="http://schemas.microsoft.com/office/drawing/2016/5/10/chartex" xmlns:cx5="http://schemas.microsoft.com/office/drawing/2016/5/11/chartex" xmlns:cx6="http://schemas.microsoft.com/office/drawing/2016/5/12/chartex" xmlns:cx7="http://schemas.microsoft.com/office/drawing/2016/5/13/chartex" xmlns:cx8="http://schemas.microsoft.com/office/drawing/2016/5/14/chartex" xmlns:mc="http://schemas.openxmlformats.org/markup-compatibility/2006" xmlns:aink="http://schemas.microsoft.com/office/drawing/2016/ink" xmlns:am3d="http://schemas.microsoft.com/office/drawing/2017/model3d" xmlns:o="urn:schemas-microsoft-com:office:office" xmlns:oel="http://schemas.microsoft.com/office/2019/extlst" xmlns:r="http://schemas.openxmlformats.org/officeDocument/2006/relationships" xmlns:m="http://schemas.openxmlformats.org/officeDocument/2006/math" xmlns:v="urn:schemas-microsoft-com:vml" xmlns:wp14="http://schemas.microsoft.com/office/word/2010/wordprocessingDrawing" xmlns:wp="http://schemas.openxmlformats.org/drawingml/2006/wordprocessingDrawing" xmlns:w10="urn:schemas-microsoft-com:office:word" xmlns:w="http://schemas.openxmlformats.org/wordprocessingml/2006/main" xmlns:w14="http://schemas.microsoft.com/office/word/2010/wordml" xmlns:w15="http://schemas.microsoft.com/office/word/2012/wordml" xmlns:w16cex="http://schemas.microsoft.com/office/word/2018/wordml/cex" xmlns:w16cid="http://schemas.microsoft.com/office/word/2016/wordml/cid" xmlns:w16="http://schemas.microsoft.com/office/word/2018/wordml" xmlns:w16sdtdh="http://schemas.microsoft.com/office/word/2020/wordml/sdtdatahash" xmlns:w16se="http://schemas.microsoft.com/office/word/2015/wordml/symex" xmlns:wpg="http://schemas.microsoft.com/office/word/2010/wordprocessingGroup" xmlns:wpi="http://schemas.microsoft.com/office/word/2010/wordprocessingInk" xmlns:wne="http://schemas.microsoft.com/office/word/2006/wordml" xmlns:wps="http://schemas.microsoft.com/office/word/2010/wordprocessingShape" mc:Ignorable="w14 w15 w16se w16cid w16 w16cex w16sdtdh wp14">
+  <w:p/>
+</w:ftr>
+</file>
+
+<file path=word/footer2.xml><?xml version="1.0" encoding="utf-8"?>
+<w:ftr xmlns:wpc="http://schemas.microsoft.com/office/word/2010/wordprocessingCanvas" xmlns:cx="http://schemas.microsoft.com/office/drawing/2014/chartex" xmlns:cx1="http://schemas.microsoft.com/office/drawing/2015/9/8/chartex" xmlns:cx2="http://schemas.microsoft.com/office/drawing/2015/10/21/chartex" xmlns:cx3="http://schemas.microsoft.com/office/drawing/2016/5/9/chartex" xmlns:cx4="http://schemas.microsoft.com/office/drawing/2016/5/10/chartex" xmlns:cx5="http://schemas.microsoft.com/office/drawing/2016/5/11/chartex" xmlns:cx6="http://schemas.microsoft.com/office/drawing/2016/5/12/chartex" xmlns:cx7="http://schemas.microsoft.com/office/drawing/2016/5/13/chartex" xmlns:cx8="http://schemas.microsoft.com/office/drawing/2016/5/14/chartex" xmlns:mc="http://schemas.openxmlformats.org/markup-compatibility/2006" xmlns:aink="http://schemas.microsoft.com/office/drawing/2016/ink" xmlns:am3d="http://schemas.microsoft.com/office/drawing/2017/model3d" xmlns:o="urn:schemas-microsoft-com:office:office" xmlns:oel="http://schemas.microsoft.com/office/2019/extlst" xmlns:r="http://schemas.openxmlformats.org/officeDocument/2006/relationships" xmlns:m="http://schemas.openxmlformats.org/officeDocument/2006/math" xmlns:v="urn:schemas-microsoft-com:vml" xmlns:wp14="http://schemas.microsoft.com/office/word/2010/wordprocessingDrawing" xmlns:wp="http://schemas.openxmlformats.org/drawingml/2006/wordprocessingDrawing" xmlns:w10="urn:schemas-microsoft-com:office:word" xmlns:w="http://schemas.openxmlformats.org/wordprocessingml/2006/main" xmlns:w14="http://schemas.microsoft.com/office/word/2010/wordml" xmlns:w15="http://schemas.microsoft.com/office/word/2012/wordml" xmlns:w16cex="http://schemas.microsoft.com/office/word/2018/wordml/cex" xmlns:w16cid="http://schemas.microsoft.com/office/word/2016/wordml/cid" xmlns:w16="http://schemas.microsoft.com/office/word/2018/wordml" xmlns:w16sdtdh="http://schemas.microsoft.com/office/word/2020/wordml/sdtdatahash" xmlns:w16se="http://schemas.microsoft.com/office/word/2015/wordml/symex" xmlns:wpg="http://schemas.microsoft.com/office/word/2010/wordprocessingGroup" xmlns:wpi="http://schemas.microsoft.com/office/word/2010/wordprocessingInk" xmlns:wne="http://schemas.microsoft.com/office/word/2006/wordml" xmlns:wps="http://schemas.microsoft.com/office/word/2010/wordprocessingShape" mc:Ignorable="w14 w15 w16se w16cid w16 w16cex w16sdtdh wp14">
+  <w:sdt>
+    <w:sdtPr>
+      <w:id w:val="408360853"/>
+      <w:docPartObj>
+        <w:docPartGallery w:val="Page Numbers (Bottom of Page)"/>
+        <w:docPartUnique/>
+      </w:docPartObj>
+    </w:sdtPr>
+    <w:sdtEndPr>
+      <w:rPr>
+        <w:color w:val="7F7F7F" w:themeColor="background1" w:themeShade="7F"/>
+        <w:spacing w:val="60"/>
+      </w:rPr>
+    </w:sdtEndPr>
+    <w:sdtContent>
+      <w:p>
+        <w:pPr>
+          <w:pBdr>
+            <w:top w:val="single" w:sz="4" w:space="1" w:color="D9D9D9" w:themeColor="background1" w:themeShade="D9"/>
+          </w:pBdr>
+          <w:jc w:val="right"/>
+        </w:pPr>
+        <w:r>
+          <w:fldChar w:fldCharType="begin"/>
+        </w:r>
+        <w:r>
+          <w:instrText xml:space="preserve"> PAGE   \* MERGEFORMAT </w:instrText>
+        </w:r>
+        <w:r>
+          <w:fldChar w:fldCharType="separate"/>
+        </w:r>
+        <w:r>
+          <w:rPr>
+            <w:noProof/>
+          </w:rPr>
+          <w:t>2</w:t>
+        </w:r>
+        <w:r>
+          <w:rPr>
+            <w:noProof/>
+          </w:rPr>
+          <w:fldChar w:fldCharType="end"/>
+        </w:r>
+        <w:r>
+          <w:t xml:space="preserve"> | </w:t>
+        </w:r>
+        <w:r>
+          <w:rPr>
+            <w:color w:val="7F7F7F" w:themeColor="background1" w:themeShade="7F"/>
+            <w:spacing w:val="60"/>
+          </w:rPr>
+          <w:t>Page</w:t>
+        </w:r>
+      </w:p>
+    </w:sdtContent>
+  </w:sdt>
+  <w:p/>
+</w:ftr>
+</file>
+
+<file path=word/footer3.xml><?xml version="1.0" encoding="utf-8"?>
+<w:ftr xmlns:wpc="http://schemas.microsoft.com/office/word/2010/wordprocessingCanvas" xmlns:cx="http://schemas.microsoft.com/office/drawing/2014/chartex" xmlns:cx1="http://schemas.microsoft.com/office/drawing/2015/9/8/chartex" xmlns:cx2="http://schemas.microsoft.com/office/drawing/2015/10/21/chartex" xmlns:cx3="http://schemas.microsoft.com/office/drawing/2016/5/9/chartex" xmlns:cx4="http://schemas.microsoft.com/office/drawing/2016/5/10/chartex" xmlns:cx5="http://schemas.microsoft.com/office/drawing/2016/5/11/chartex" xmlns:cx6="http://schemas.microsoft.com/office/drawing/2016/5/12/chartex" xmlns:cx7="http://schemas.microsoft.com/office/drawing/2016/5/13/chartex" xmlns:cx8="http://schemas.microsoft.com/office/drawing/2016/5/14/chartex" xmlns:mc="http://schemas.openxmlformats.org/markup-compatibility/2006" xmlns:aink="http://schemas.microsoft.com/office/drawing/2016/ink" xmlns:am3d="http://schemas.microsoft.com/office/drawing/2017/model3d" xmlns:o="urn:schemas-microsoft-com:office:office" xmlns:oel="http://schemas.microsoft.com/office/2019/extlst" xmlns:r="http://schemas.openxmlformats.org/officeDocument/2006/relationships" xmlns:m="http://schemas.openxmlformats.org/officeDocument/2006/math" xmlns:v="urn:schemas-microsoft-com:vml" xmlns:wp14="http://schemas.microsoft.com/office/word/2010/wordprocessingDrawing" xmlns:wp="http://schemas.openxmlformats.org/drawingml/2006/wordprocessingDrawing" xmlns:w10="urn:schemas-microsoft-com:office:word" xmlns:w="http://schemas.openxmlformats.org/wordprocessingml/2006/main" xmlns:w14="http://schemas.microsoft.com/office/word/2010/wordml" xmlns:w15="http://schemas.microsoft.com/office/word/2012/wordml" xmlns:w16cex="http://schemas.microsoft.com/office/word/2018/wordml/cex" xmlns:w16cid="http://schemas.microsoft.com/office/word/2016/wordml/cid" xmlns:w16="http://schemas.microsoft.com/office/word/2018/wordml" xmlns:w16sdtdh="http://schemas.microsoft.com/office/word/2020/wordml/sdtdatahash" xmlns:w16se="http://schemas.microsoft.com/office/word/2015/wordml/symex" xmlns:wpg="http://schemas.microsoft.com/office/word/2010/wordprocessingGroup" xmlns:wpi="http://schemas.microsoft.com/office/word/2010/wordprocessingInk" xmlns:wne="http://schemas.microsoft.com/office/word/2006/wordml" xmlns:wps="http://schemas.microsoft.com/office/word/2010/wordprocessingShape" mc:Ignorable="w14 w15 w16se w16cid w16 w16cex w16sdtdh wp14">
+  <w:p/>
+</w:ftr>
+</file>
+
 <file path=word/footnotes.xml><?xml version="1.0" encoding="utf-8"?>
 <w:footnotes xmlns:wpc="http://schemas.microsoft.com/office/word/2010/wordprocessingCanvas" xmlns:cx="http://schemas.microsoft.com/office/drawing/2014/chartex" xmlns:cx1="http://schemas.microsoft.com/office/drawing/2015/9/8/chartex" xmlns:cx2="http://schemas.microsoft.com/office/drawing/2015/10/21/chartex" xmlns:cx3="http://schemas.microsoft.com/office/drawing/2016/5/9/chartex" xmlns:cx4="http://schemas.microsoft.com/office/drawing/2016/5/10/chartex" xmlns:cx5="http://schemas.microsoft.com/office/drawing/2016/5/11/chartex" xmlns:cx6="http://schemas.microsoft.com/office/drawing/2016/5/12/chartex" xmlns:cx7="http://schemas.microsoft.com/office/drawing/2016/5/13/chartex" xmlns:cx8="http://schemas.microsoft.com/office/drawing/2016/5/14/chartex" xmlns:mc="http://schemas.openxmlformats.org/markup-compatibility/2006" xmlns:aink="http://schemas.microsoft.com/office/drawing/2016/ink" xmlns:am3d="http://schemas.microsoft.com/office/drawing/2017/model3d" xmlns:o="urn:schemas-microsoft-com:office:office" xmlns:oel="http://schemas.microsoft.com/office/2019/extlst" xmlns:r="http://schemas.openxmlformats.org/officeDocument/2006/relationships" xmlns:m="http://schemas.openxmlformats.org/officeDocument/2006/math" xmlns:v="urn:schemas-microsoft-com:vml" xmlns:wp14="http://schemas.microsoft.com/office/word/2010/wordprocessingDrawing" xmlns:wp="http://schemas.openxmlformats.org/drawingml/2006/wordprocessingDrawing" xmlns:w10="urn:schemas-microsoft-com:office:word" xmlns:w="http://schemas.openxmlformats.org/wordprocessingml/2006/main" xmlns:w14="http://schemas.microsoft.com/office/word/2010/wordml" xmlns:w15="http://schemas.microsoft.com/office/word/2012/wordml" xmlns:w16cex="http://schemas.microsoft.com/office/word/2018/wordml/cex" xmlns:w16cid="http://schemas.microsoft.com/office/word/2016/wordml/cid" xmlns:w16="http://schemas.microsoft.com/office/word/2018/wordml" xmlns:w16sdtdh="http://schemas.microsoft.com/office/word/2020/wordml/sdtdatahash" xmlns:w16se="http://schemas.microsoft.com/office/word/2015/wordml/symex" xmlns:wpg="http://schemas.microsoft.com/office/word/2010/wordprocessingGroup" xmlns:wpi="http://schemas.microsoft.com/office/word/2010/wordprocessingInk" xmlns:wne="http://schemas.microsoft.com/office/word/2006/wordml" xmlns:wps="http://schemas.microsoft.com/office/word/2010/wordprocessingShape" mc:Ignorable="w14 w15 w16se w16cid w16 w16cex w16sdtdh wp14">
   <w:footnote w:type="separator" w:id="-1">
@@ -8140,6 +8143,36 @@
     </w:p>
   </w:footnote>
 </w:footnotes>
+</file>
+
+<file path=word/header1.xml><?xml version="1.0" encoding="utf-8"?>
+<w:hdr xmlns:wpc="http://schemas.microsoft.com/office/word/2010/wordprocessingCanvas" xmlns:cx="http://schemas.microsoft.com/office/drawing/2014/chartex" xmlns:cx1="http://schemas.microsoft.com/office/drawing/2015/9/8/chartex" xmlns:cx2="http://schemas.microsoft.com/office/drawing/2015/10/21/chartex" xmlns:cx3="http://schemas.microsoft.com/office/drawing/2016/5/9/chartex" xmlns:cx4="http://schemas.microsoft.com/office/drawing/2016/5/10/chartex" xmlns:cx5="http://schemas.microsoft.com/office/drawing/2016/5/11/chartex" xmlns:cx6="http://schemas.microsoft.com/office/drawing/2016/5/12/chartex" xmlns:cx7="http://schemas.microsoft.com/office/drawing/2016/5/13/chartex" xmlns:cx8="http://schemas.microsoft.com/office/drawing/2016/5/14/chartex" xmlns:mc="http://schemas.openxmlformats.org/markup-compatibility/2006" xmlns:aink="http://schemas.microsoft.com/office/drawing/2016/ink" xmlns:am3d="http://schemas.microsoft.com/office/drawing/2017/model3d" xmlns:o="urn:schemas-microsoft-com:office:office" xmlns:oel="http://schemas.microsoft.com/office/2019/extlst" xmlns:r="http://schemas.openxmlformats.org/officeDocument/2006/relationships" xmlns:m="http://schemas.openxmlformats.org/officeDocument/2006/math" xmlns:v="urn:schemas-microsoft-com:vml" xmlns:wp14="http://schemas.microsoft.com/office/word/2010/wordprocessingDrawing" xmlns:wp="http://schemas.openxmlformats.org/drawingml/2006/wordprocessingDrawing" xmlns:w10="urn:schemas-microsoft-com:office:word" xmlns:w="http://schemas.openxmlformats.org/wordprocessingml/2006/main" xmlns:w14="http://schemas.microsoft.com/office/word/2010/wordml" xmlns:w15="http://schemas.microsoft.com/office/word/2012/wordml" xmlns:w16cex="http://schemas.microsoft.com/office/word/2018/wordml/cex" xmlns:w16cid="http://schemas.microsoft.com/office/word/2016/wordml/cid" xmlns:w16="http://schemas.microsoft.com/office/word/2018/wordml" xmlns:w16sdtdh="http://schemas.microsoft.com/office/word/2020/wordml/sdtdatahash" xmlns:w16se="http://schemas.microsoft.com/office/word/2015/wordml/symex" xmlns:wpg="http://schemas.microsoft.com/office/word/2010/wordprocessingGroup" xmlns:wpi="http://schemas.microsoft.com/office/word/2010/wordprocessingInk" xmlns:wne="http://schemas.microsoft.com/office/word/2006/wordml" xmlns:wps="http://schemas.microsoft.com/office/word/2010/wordprocessingShape" mc:Ignorable="w14 w15 w16se w16cid w16 w16cex w16sdtdh wp14">
+  <w:p>
+    <w:pPr>
+      <w:pStyle w:val="TOC1"/>
+    </w:pPr>
+  </w:p>
+</w:hdr>
+</file>
+
+<file path=word/header2.xml><?xml version="1.0" encoding="utf-8"?>
+<w:hdr xmlns:wpc="http://schemas.microsoft.com/office/word/2010/wordprocessingCanvas" xmlns:cx="http://schemas.microsoft.com/office/drawing/2014/chartex" xmlns:cx1="http://schemas.microsoft.com/office/drawing/2015/9/8/chartex" xmlns:cx2="http://schemas.microsoft.com/office/drawing/2015/10/21/chartex" xmlns:cx3="http://schemas.microsoft.com/office/drawing/2016/5/9/chartex" xmlns:cx4="http://schemas.microsoft.com/office/drawing/2016/5/10/chartex" xmlns:cx5="http://schemas.microsoft.com/office/drawing/2016/5/11/chartex" xmlns:cx6="http://schemas.microsoft.com/office/drawing/2016/5/12/chartex" xmlns:cx7="http://schemas.microsoft.com/office/drawing/2016/5/13/chartex" xmlns:cx8="http://schemas.microsoft.com/office/drawing/2016/5/14/chartex" xmlns:mc="http://schemas.openxmlformats.org/markup-compatibility/2006" xmlns:aink="http://schemas.microsoft.com/office/drawing/2016/ink" xmlns:am3d="http://schemas.microsoft.com/office/drawing/2017/model3d" xmlns:o="urn:schemas-microsoft-com:office:office" xmlns:oel="http://schemas.microsoft.com/office/2019/extlst" xmlns:r="http://schemas.openxmlformats.org/officeDocument/2006/relationships" xmlns:m="http://schemas.openxmlformats.org/officeDocument/2006/math" xmlns:v="urn:schemas-microsoft-com:vml" xmlns:wp14="http://schemas.microsoft.com/office/word/2010/wordprocessingDrawing" xmlns:wp="http://schemas.openxmlformats.org/drawingml/2006/wordprocessingDrawing" xmlns:w10="urn:schemas-microsoft-com:office:word" xmlns:w="http://schemas.openxmlformats.org/wordprocessingml/2006/main" xmlns:w14="http://schemas.microsoft.com/office/word/2010/wordml" xmlns:w15="http://schemas.microsoft.com/office/word/2012/wordml" xmlns:w16cex="http://schemas.microsoft.com/office/word/2018/wordml/cex" xmlns:w16cid="http://schemas.microsoft.com/office/word/2016/wordml/cid" xmlns:w16="http://schemas.microsoft.com/office/word/2018/wordml" xmlns:w16sdtdh="http://schemas.microsoft.com/office/word/2020/wordml/sdtdatahash" xmlns:w16se="http://schemas.microsoft.com/office/word/2015/wordml/symex" xmlns:wpg="http://schemas.microsoft.com/office/word/2010/wordprocessingGroup" xmlns:wpi="http://schemas.microsoft.com/office/word/2010/wordprocessingInk" xmlns:wne="http://schemas.microsoft.com/office/word/2006/wordml" xmlns:wps="http://schemas.microsoft.com/office/word/2010/wordprocessingShape" mc:Ignorable="w14 w15 w16se w16cid w16 w16cex w16sdtdh wp14">
+  <w:p>
+    <w:pPr>
+      <w:pStyle w:val="TOC1"/>
+    </w:pPr>
+  </w:p>
+</w:hdr>
+</file>
+
+<file path=word/header3.xml><?xml version="1.0" encoding="utf-8"?>
+<w:hdr xmlns:wpc="http://schemas.microsoft.com/office/word/2010/wordprocessingCanvas" xmlns:cx="http://schemas.microsoft.com/office/drawing/2014/chartex" xmlns:cx1="http://schemas.microsoft.com/office/drawing/2015/9/8/chartex" xmlns:cx2="http://schemas.microsoft.com/office/drawing/2015/10/21/chartex" xmlns:cx3="http://schemas.microsoft.com/office/drawing/2016/5/9/chartex" xmlns:cx4="http://schemas.microsoft.com/office/drawing/2016/5/10/chartex" xmlns:cx5="http://schemas.microsoft.com/office/drawing/2016/5/11/chartex" xmlns:cx6="http://schemas.microsoft.com/office/drawing/2016/5/12/chartex" xmlns:cx7="http://schemas.microsoft.com/office/drawing/2016/5/13/chartex" xmlns:cx8="http://schemas.microsoft.com/office/drawing/2016/5/14/chartex" xmlns:mc="http://schemas.openxmlformats.org/markup-compatibility/2006" xmlns:aink="http://schemas.microsoft.com/office/drawing/2016/ink" xmlns:am3d="http://schemas.microsoft.com/office/drawing/2017/model3d" xmlns:o="urn:schemas-microsoft-com:office:office" xmlns:oel="http://schemas.microsoft.com/office/2019/extlst" xmlns:r="http://schemas.openxmlformats.org/officeDocument/2006/relationships" xmlns:m="http://schemas.openxmlformats.org/officeDocument/2006/math" xmlns:v="urn:schemas-microsoft-com:vml" xmlns:wp14="http://schemas.microsoft.com/office/word/2010/wordprocessingDrawing" xmlns:wp="http://schemas.openxmlformats.org/drawingml/2006/wordprocessingDrawing" xmlns:w10="urn:schemas-microsoft-com:office:word" xmlns:w="http://schemas.openxmlformats.org/wordprocessingml/2006/main" xmlns:w14="http://schemas.microsoft.com/office/word/2010/wordml" xmlns:w15="http://schemas.microsoft.com/office/word/2012/wordml" xmlns:w16cex="http://schemas.microsoft.com/office/word/2018/wordml/cex" xmlns:w16cid="http://schemas.microsoft.com/office/word/2016/wordml/cid" xmlns:w16="http://schemas.microsoft.com/office/word/2018/wordml" xmlns:w16sdtdh="http://schemas.microsoft.com/office/word/2020/wordml/sdtdatahash" xmlns:w16se="http://schemas.microsoft.com/office/word/2015/wordml/symex" xmlns:wpg="http://schemas.microsoft.com/office/word/2010/wordprocessingGroup" xmlns:wpi="http://schemas.microsoft.com/office/word/2010/wordprocessingInk" xmlns:wne="http://schemas.microsoft.com/office/word/2006/wordml" xmlns:wps="http://schemas.microsoft.com/office/word/2010/wordprocessingShape" mc:Ignorable="w14 w15 w16se w16cid w16 w16cex w16sdtdh wp14">
+  <w:p>
+    <w:pPr>
+      <w:pStyle w:val="TOC1"/>
+    </w:pPr>
+  </w:p>
+</w:hdr>
 </file>
 
 <file path=word/numbering.xml><?xml version="1.0" encoding="utf-8"?>

--- a/thesis/ThesisFeb2023-examiners/shodhaganga-word/02_prelim pages.docx
+++ b/thesis/ThesisFeb2023-examiners/shodhaganga-word/02_prelim pages.docx
@@ -105,112 +105,80 @@
           <w:sz w:val="32"/>
           <w:szCs w:val="32"/>
         </w:rPr>
-        <w:t xml:space="preserve">I declare that this thesis entitled “Analysis of hospital based Ayurvedic clinical practice to gain Real World data knowledge” submitted for the award of Doctor of Philosophy to THE UNIVERSITY OF TRANS-DISCIPLINARY HEALTH SCIENCES AND TECHNOLOGY, Bengaluru, is my original work, conducted under the supervision of my guide Dr. Ashwini Godbole and co-guides, Dr. Girish </w:t>
-      </w:r>
-      <w:proofErr w:type="spellStart"/>
-      <w:r>
+        <w:t>I declare that this thesis entitled “Analysis of hospital based Ayurvedic clinical practice to gain Real World data knowledge” submitted for the award of Doctor of Philosophy to THE UNIVERSITY OF TRANS-DISCIPLINARY HEALTH SCIENCES AND TECHNOLOGY, Bengaluru, is my original work, conducted under the supervision of my guide Dr. Ashwini Godbole. I also wish to inform that no part of the research has been submitted for a degree or examination at any university. References, help and material obtained from other sources have been duly acknowledged.</w:t>
+      </w:r>
+    </w:p>
+    <w:p>
+      <w:pPr>
+        <w:jc w:val="both"/>
         <w:rPr>
           <w:sz w:val="32"/>
           <w:szCs w:val="32"/>
         </w:rPr>
-        <w:t>Tillu</w:t>
-      </w:r>
-      <w:proofErr w:type="spellEnd"/>
+      </w:pPr>
       <w:r>
         <w:rPr>
           <w:sz w:val="32"/>
           <w:szCs w:val="32"/>
         </w:rPr>
-        <w:t xml:space="preserve"> and Dr. Ashwini Mathur. I also wish to inform that no part of the research has been submitted for a degree or examination at any university. References, help and material obtained from other sources have been duly acknowledged.</w:t>
+        <w:t>I hearby confirm the originality of the work and that there is no plagiarism in any part of the dissertation.</w:t>
       </w:r>
     </w:p>
     <w:p>
       <w:pPr>
-        <w:jc w:val="both"/>
         <w:rPr>
           <w:sz w:val="32"/>
           <w:szCs w:val="32"/>
         </w:rPr>
       </w:pPr>
-      <w:r>
+    </w:p>
+    <w:p>
+      <w:pPr>
         <w:rPr>
           <w:sz w:val="32"/>
           <w:szCs w:val="32"/>
         </w:rPr>
-        <w:t xml:space="preserve">I </w:t>
-      </w:r>
-      <w:proofErr w:type="spellStart"/>
+      </w:pPr>
       <w:r>
         <w:rPr>
           <w:sz w:val="32"/>
           <w:szCs w:val="32"/>
         </w:rPr>
-        <w:t>hearby</w:t>
-      </w:r>
-      <w:proofErr w:type="spellEnd"/>
+        <w:t>Place: Bengaluru</w:t>
+      </w:r>
       <w:r>
         <w:rPr>
           <w:sz w:val="32"/>
           <w:szCs w:val="32"/>
         </w:rPr>
-        <w:t xml:space="preserve"> confirm the originality of the work and that there is no plagiarism in any part of the dissertation.</w:t>
-      </w:r>
-    </w:p>
-    <w:p>
-      <w:pPr>
+        <w:tab/>
+      </w:r>
+      <w:r>
         <w:rPr>
           <w:sz w:val="32"/>
           <w:szCs w:val="32"/>
         </w:rPr>
-      </w:pPr>
-    </w:p>
-    <w:p>
-      <w:pPr>
+        <w:tab/>
+      </w:r>
+      <w:r>
         <w:rPr>
           <w:sz w:val="32"/>
           <w:szCs w:val="32"/>
         </w:rPr>
-      </w:pPr>
+        <w:t>Signature</w:t>
+      </w:r>
       <w:r>
         <w:rPr>
           <w:sz w:val="32"/>
           <w:szCs w:val="32"/>
         </w:rPr>
-        <w:t>Place: Bengaluru</w:t>
+        <w:t xml:space="preserve"> of the candidate:</w:t>
       </w:r>
       <w:r>
         <w:rPr>
           <w:sz w:val="32"/>
           <w:szCs w:val="32"/>
         </w:rPr>
-        <w:tab/>
-      </w:r>
-      <w:r>
-        <w:rPr>
-          <w:sz w:val="32"/>
-          <w:szCs w:val="32"/>
-        </w:rPr>
-        <w:tab/>
-      </w:r>
-      <w:r>
-        <w:rPr>
-          <w:sz w:val="32"/>
-          <w:szCs w:val="32"/>
-        </w:rPr>
-        <w:t>Signature</w:t>
-      </w:r>
-      <w:r>
-        <w:rPr>
-          <w:sz w:val="32"/>
-          <w:szCs w:val="32"/>
-        </w:rPr>
-        <w:t xml:space="preserve"> of the candidate:</w:t>
-      </w:r>
-      <w:r>
-        <w:rPr>
-          <w:sz w:val="32"/>
-          <w:szCs w:val="32"/>
-        </w:rPr>
         <w:t xml:space="preserve"> </w:t>
       </w:r>
       <w:r>
@@ -218,10 +186,10 @@
           <w:noProof/>
         </w:rPr>
         <w:drawing>
-          <wp:inline distT="0" distB="0" distL="0" distR="0" wp14:anchorId="5844286A" wp14:editId="49CF628B">
-            <wp:extent cx="1266825" cy="514350"/>
-            <wp:effectExtent l="0" t="0" r="9525" b="0"/>
-            <wp:docPr id="289701123" name="Picture 1" descr="A close up of a writing&#10;&#10;Description automatically generated"/>
+          <wp:inline distT="0" distB="0" distL="0" distR="0" wp14:anchorId="5179EDDE" wp14:editId="4DA747AC">
+            <wp:extent cx="1040400" cy="486000"/>
+            <wp:effectExtent l="0" t="0" r="7620" b="9525"/>
+            <wp:docPr id="1391653804" name="Picture 1" descr="A close-up of a signature&#10;&#10;Description automatically generated"/>
             <wp:cNvGraphicFramePr>
               <a:graphicFrameLocks xmlns:a="http://schemas.openxmlformats.org/drawingml/2006/main" noChangeAspect="1"/>
             </wp:cNvGraphicFramePr>
@@ -229,7 +197,7 @@
               <a:graphicData uri="http://schemas.openxmlformats.org/drawingml/2006/picture">
                 <pic:pic xmlns:pic="http://schemas.openxmlformats.org/drawingml/2006/picture">
                   <pic:nvPicPr>
-                    <pic:cNvPr id="289701123" name="Picture 1" descr="A close up of a writing&#10;&#10;Description automatically generated"/>
+                    <pic:cNvPr id="1391653804" name="Picture 1" descr="A close-up of a signature&#10;&#10;Description automatically generated"/>
                     <pic:cNvPicPr/>
                   </pic:nvPicPr>
                   <pic:blipFill>
@@ -241,7 +209,7 @@
                   <pic:spPr>
                     <a:xfrm>
                       <a:off x="0" y="0"/>
-                      <a:ext cx="1266825" cy="514350"/>
+                      <a:ext cx="1040400" cy="486000"/>
                     </a:xfrm>
                     <a:prstGeom prst="rect">
                       <a:avLst/>
@@ -585,7 +553,6 @@
     </w:p>
     <w:p>
       <w:pPr>
-        <w:jc w:val="both"/>
         <w:rPr>
           <w:sz w:val="32"/>
           <w:szCs w:val="32"/>
@@ -637,655 +604,100 @@
     </w:p>
     <w:p>
       <w:pPr>
-        <w:rPr>
-          <w:sz w:val="32"/>
-          <w:szCs w:val="32"/>
-        </w:rPr>
-      </w:pPr>
-      <w:r>
-        <w:rPr>
-          <w:sz w:val="32"/>
-          <w:szCs w:val="32"/>
+        <w:jc w:val="center"/>
+        <w:rPr>
+          <w:sz w:val="36"/>
+          <w:szCs w:val="36"/>
+        </w:rPr>
+      </w:pPr>
+      <w:r>
+        <w:rPr>
+          <w:sz w:val="36"/>
+          <w:szCs w:val="36"/>
         </w:rPr>
         <w:lastRenderedPageBreak/>
-        <w:t xml:space="preserve">Declaration by the </w:t>
-      </w:r>
-      <w:r>
-        <w:rPr>
-          <w:sz w:val="32"/>
-          <w:szCs w:val="32"/>
-        </w:rPr>
-        <w:t>Co-</w:t>
-      </w:r>
-      <w:r>
-        <w:rPr>
-          <w:sz w:val="32"/>
-          <w:szCs w:val="32"/>
-        </w:rPr>
-        <w:t>Supervisor:</w:t>
+        <w:t>Acknowledgement</w:t>
       </w:r>
     </w:p>
     <w:p>
       <w:pPr>
-        <w:jc w:val="center"/>
-        <w:rPr>
-          <w:sz w:val="32"/>
-          <w:szCs w:val="32"/>
-        </w:rPr>
-      </w:pPr>
-      <w:r>
-        <w:rPr>
-          <w:sz w:val="32"/>
-          <w:szCs w:val="32"/>
-        </w:rPr>
-        <w:t>THE UNIVERSITY OF TRANS-DISCIPLINARY HEALTH SCIENCES AND TECHNOLOGY</w:t>
+        <w:jc w:val="both"/>
+        <w:rPr>
+          <w:sz w:val="36"/>
+          <w:szCs w:val="36"/>
+        </w:rPr>
+      </w:pPr>
+      <w:r>
+        <w:rPr>
+          <w:sz w:val="36"/>
+          <w:szCs w:val="36"/>
+        </w:rPr>
+        <w:t xml:space="preserve">I would like to acknowledge the following people who provided me with an opportunity to learn new skills and contribute to this scientific experiment. 2 key members of the doctoral advisory committee: </w:t>
       </w:r>
     </w:p>
     <w:p>
       <w:pPr>
-        <w:jc w:val="center"/>
-        <w:rPr>
-          <w:sz w:val="32"/>
-          <w:szCs w:val="32"/>
-        </w:rPr>
-      </w:pPr>
-      <w:r>
-        <w:rPr>
-          <w:sz w:val="32"/>
-          <w:szCs w:val="32"/>
-        </w:rPr>
-        <w:t>Private University Established in Karnataka by ACT 35 of 2013</w:t>
+        <w:jc w:val="both"/>
+        <w:rPr>
+          <w:sz w:val="36"/>
+          <w:szCs w:val="36"/>
+        </w:rPr>
+      </w:pPr>
+      <w:r>
+        <w:rPr>
+          <w:sz w:val="36"/>
+          <w:szCs w:val="36"/>
+        </w:rPr>
+        <w:t xml:space="preserve">Dr. </w:t>
+      </w:r>
+      <w:r>
+        <w:rPr>
+          <w:sz w:val="36"/>
+          <w:szCs w:val="36"/>
+        </w:rPr>
+        <w:t>Ashwini Mathur</w:t>
+      </w:r>
+      <w:r>
+        <w:rPr>
+          <w:sz w:val="36"/>
+          <w:szCs w:val="36"/>
+        </w:rPr>
+        <w:t xml:space="preserve">, a very senior statistician, and a thought leader in clinical trials, got me introduced to the institute and encouraged me start with my PhD work. He helped in conceptualizing fundamental ideas. He reviewed the work and provided valuable inputs on the final thesis. </w:t>
       </w:r>
     </w:p>
     <w:p>
       <w:pPr>
-        <w:jc w:val="center"/>
-        <w:rPr>
-          <w:sz w:val="32"/>
-          <w:szCs w:val="32"/>
-        </w:rPr>
-      </w:pPr>
-      <w:r>
-        <w:rPr>
-          <w:sz w:val="32"/>
-          <w:szCs w:val="32"/>
-        </w:rPr>
-        <w:t>BENGALURU – 560064</w:t>
+        <w:jc w:val="both"/>
+        <w:rPr>
+          <w:sz w:val="36"/>
+          <w:szCs w:val="36"/>
+        </w:rPr>
+      </w:pPr>
+      <w:r>
+        <w:rPr>
+          <w:sz w:val="36"/>
+          <w:szCs w:val="36"/>
+        </w:rPr>
+        <w:t xml:space="preserve">Dr. </w:t>
+      </w:r>
+      <w:r>
+        <w:rPr>
+          <w:sz w:val="36"/>
+          <w:szCs w:val="36"/>
+        </w:rPr>
+        <w:t>Girish Tillu</w:t>
+      </w:r>
+      <w:r>
+        <w:rPr>
+          <w:sz w:val="36"/>
+          <w:szCs w:val="36"/>
+        </w:rPr>
+        <w:t>, a very senior vaidya scientist provided the ayurvedic conceptual understanding. He offered unique insights from a practicing vaidya’s point of view into usage of scientific tools developed for the thesis work.</w:t>
       </w:r>
     </w:p>
     <w:p>
       <w:pPr>
-        <w:jc w:val="center"/>
-        <w:rPr>
-          <w:sz w:val="32"/>
-          <w:szCs w:val="32"/>
-        </w:rPr>
-      </w:pPr>
-      <w:r>
-        <w:rPr>
-          <w:sz w:val="32"/>
-          <w:szCs w:val="32"/>
-        </w:rPr>
-        <w:t>CERTIFICATE</w:t>
-      </w:r>
-    </w:p>
-    <w:p>
-      <w:pPr>
-        <w:jc w:val="center"/>
-        <w:rPr>
-          <w:sz w:val="32"/>
-          <w:szCs w:val="32"/>
-        </w:rPr>
-      </w:pPr>
-    </w:p>
-    <w:p>
-      <w:pPr>
         <w:jc w:val="both"/>
-        <w:rPr>
-          <w:sz w:val="32"/>
-          <w:szCs w:val="32"/>
-        </w:rPr>
-      </w:pPr>
-      <w:r>
-        <w:rPr>
-          <w:sz w:val="32"/>
-          <w:szCs w:val="32"/>
-        </w:rPr>
-        <w:t xml:space="preserve">This is to certify that the work </w:t>
-      </w:r>
-      <w:r>
-        <w:rPr>
-          <w:sz w:val="32"/>
-          <w:szCs w:val="32"/>
-        </w:rPr>
-        <w:t>in this thesis</w:t>
-      </w:r>
-      <w:r>
-        <w:rPr>
-          <w:sz w:val="32"/>
-          <w:szCs w:val="32"/>
-        </w:rPr>
-        <w:t xml:space="preserve"> “</w:t>
-      </w:r>
-      <w:r>
-        <w:rPr>
-          <w:sz w:val="32"/>
-          <w:szCs w:val="32"/>
-        </w:rPr>
-        <w:t>Analysis of hospital based Ayurvedic clinical practice to gain Real World data knowledge</w:t>
-      </w:r>
-      <w:r>
-        <w:rPr>
-          <w:sz w:val="32"/>
-          <w:szCs w:val="32"/>
-        </w:rPr>
-        <w:t xml:space="preserve">” </w:t>
-      </w:r>
-      <w:r>
-        <w:rPr>
-          <w:sz w:val="32"/>
-          <w:szCs w:val="32"/>
-        </w:rPr>
-        <w:t>submitted by</w:t>
-      </w:r>
-      <w:r>
-        <w:rPr>
-          <w:sz w:val="32"/>
-          <w:szCs w:val="32"/>
-        </w:rPr>
-        <w:t xml:space="preserve"> Vinay Mahajan </w:t>
-      </w:r>
-      <w:r>
-        <w:rPr>
-          <w:sz w:val="32"/>
-          <w:szCs w:val="32"/>
-        </w:rPr>
-        <w:t>was carried out under my supervision. No part of this thesis has been submitted for a degree or examination at any university. References, help and material obtained from other sources have been duly acknowledged. I hereby confirm the originality of the work and that there is no plagiarism in any part of the dissertation.</w:t>
-      </w:r>
-    </w:p>
-    <w:p>
-      <w:pPr>
-        <w:jc w:val="center"/>
-        <w:rPr>
-          <w:sz w:val="32"/>
-          <w:szCs w:val="32"/>
-        </w:rPr>
-      </w:pPr>
-    </w:p>
-    <w:p>
-      <w:pPr>
-        <w:rPr>
-          <w:sz w:val="32"/>
-          <w:szCs w:val="32"/>
-        </w:rPr>
-      </w:pPr>
-      <w:r>
-        <w:rPr>
-          <w:sz w:val="32"/>
-          <w:szCs w:val="32"/>
-        </w:rPr>
-        <w:t xml:space="preserve">Co-Supervisor: </w:t>
-      </w:r>
-      <w:r>
-        <w:rPr>
-          <w:noProof/>
-        </w:rPr>
-        <w:drawing>
-          <wp:inline distT="0" distB="0" distL="0" distR="0" wp14:anchorId="2F2BD526" wp14:editId="3F9CD02C">
-            <wp:extent cx="1075055" cy="862965"/>
-            <wp:effectExtent l="0" t="0" r="0" b="0"/>
-            <wp:docPr id="763764082" name="Picture 763764082" descr="D:\Hospital_data\ProgresSQL\misc\ProgressReports\Sign-GirishTillu.jpg"/>
-            <wp:cNvGraphicFramePr>
-              <a:graphicFrameLocks xmlns:a="http://schemas.openxmlformats.org/drawingml/2006/main" noChangeAspect="1"/>
-            </wp:cNvGraphicFramePr>
-            <a:graphic xmlns:a="http://schemas.openxmlformats.org/drawingml/2006/main">
-              <a:graphicData uri="http://schemas.openxmlformats.org/drawingml/2006/picture">
-                <pic:pic xmlns:pic="http://schemas.openxmlformats.org/drawingml/2006/picture">
-                  <pic:nvPicPr>
-                    <pic:cNvPr id="4" name="Picture 1" descr="D:\Hospital_data\ProgresSQL\misc\ProgressReports\Sign-GirishTillu.jpg"/>
-                    <pic:cNvPicPr>
-                      <a:picLocks noChangeAspect="1"/>
-                    </pic:cNvPicPr>
-                  </pic:nvPicPr>
-                  <pic:blipFill>
-                    <a:blip r:embed="rId11"/>
-                    <a:srcRect/>
-                    <a:stretch>
-                      <a:fillRect/>
-                    </a:stretch>
-                  </pic:blipFill>
-                  <pic:spPr bwMode="auto">
-                    <a:xfrm>
-                      <a:off x="0" y="0"/>
-                      <a:ext cx="1075055" cy="862965"/>
-                    </a:xfrm>
-                    <a:prstGeom prst="rect">
-                      <a:avLst/>
-                    </a:prstGeom>
-                    <a:noFill/>
-                    <a:ln w="9525">
-                      <a:noFill/>
-                      <a:miter lim="800000"/>
-                      <a:headEnd/>
-                      <a:tailEnd/>
-                    </a:ln>
-                  </pic:spPr>
-                </pic:pic>
-              </a:graphicData>
-            </a:graphic>
-          </wp:inline>
-        </w:drawing>
-      </w:r>
-    </w:p>
-    <w:p>
-      <w:pPr>
-        <w:rPr>
-          <w:sz w:val="32"/>
-          <w:szCs w:val="32"/>
-        </w:rPr>
-      </w:pPr>
-      <w:r>
-        <w:rPr>
-          <w:sz w:val="32"/>
-          <w:szCs w:val="32"/>
-        </w:rPr>
-        <w:t>Date: 21Sept2023</w:t>
-      </w:r>
-    </w:p>
-    <w:p>
-      <w:pPr>
-        <w:jc w:val="both"/>
-        <w:rPr>
-          <w:sz w:val="32"/>
-          <w:szCs w:val="32"/>
-        </w:rPr>
-      </w:pPr>
-      <w:r>
-        <w:rPr>
-          <w:sz w:val="32"/>
-          <w:szCs w:val="32"/>
-        </w:rPr>
-        <w:t xml:space="preserve">Name, designation &amp; address details: Dr. Girish </w:t>
-      </w:r>
-      <w:proofErr w:type="spellStart"/>
-      <w:r>
-        <w:rPr>
-          <w:sz w:val="32"/>
-          <w:szCs w:val="32"/>
-        </w:rPr>
-        <w:t>Tillu</w:t>
-      </w:r>
-      <w:proofErr w:type="spellEnd"/>
-      <w:r>
-        <w:rPr>
-          <w:sz w:val="32"/>
-          <w:szCs w:val="32"/>
-        </w:rPr>
-        <w:t xml:space="preserve">, </w:t>
-      </w:r>
-      <w:r>
-        <w:rPr>
-          <w:sz w:val="32"/>
-          <w:szCs w:val="32"/>
-        </w:rPr>
-        <w:t>Interdisciplinary School of Health Sciences</w:t>
-      </w:r>
-      <w:r>
-        <w:rPr>
-          <w:sz w:val="32"/>
-          <w:szCs w:val="32"/>
-        </w:rPr>
-        <w:t>, Savitribai Phule Pune University, Maharashtra</w:t>
-      </w:r>
-      <w:r>
-        <w:rPr>
-          <w:sz w:val="32"/>
-          <w:szCs w:val="32"/>
-        </w:rPr>
-        <w:t>.</w:t>
-      </w:r>
-    </w:p>
-    <w:p>
-      <w:pPr>
-        <w:rPr>
-          <w:sz w:val="32"/>
-          <w:szCs w:val="32"/>
-        </w:rPr>
-      </w:pPr>
-      <w:r>
-        <w:rPr>
-          <w:sz w:val="32"/>
-          <w:szCs w:val="32"/>
-        </w:rPr>
-        <w:br w:type="page"/>
-      </w:r>
-    </w:p>
-    <w:p>
-      <w:pPr>
-        <w:rPr>
-          <w:sz w:val="32"/>
-          <w:szCs w:val="32"/>
-        </w:rPr>
-      </w:pPr>
-      <w:r>
-        <w:rPr>
-          <w:sz w:val="32"/>
-          <w:szCs w:val="32"/>
-        </w:rPr>
-        <w:lastRenderedPageBreak/>
-        <w:t xml:space="preserve">Declaration by the </w:t>
-      </w:r>
-      <w:r>
-        <w:rPr>
-          <w:sz w:val="32"/>
-          <w:szCs w:val="32"/>
-        </w:rPr>
-        <w:t>Co-</w:t>
-      </w:r>
-      <w:r>
-        <w:rPr>
-          <w:sz w:val="32"/>
-          <w:szCs w:val="32"/>
-        </w:rPr>
-        <w:t>Supervisor:</w:t>
-      </w:r>
-    </w:p>
-    <w:p>
-      <w:pPr>
-        <w:jc w:val="center"/>
-        <w:rPr>
-          <w:sz w:val="32"/>
-          <w:szCs w:val="32"/>
-        </w:rPr>
-      </w:pPr>
-      <w:r>
-        <w:rPr>
-          <w:sz w:val="32"/>
-          <w:szCs w:val="32"/>
-        </w:rPr>
-        <w:t>THE UNIVERSITY OF TRANS-DISCIPLINARY HEALTH SCIENCES AND TECHNOLOGY</w:t>
-      </w:r>
-    </w:p>
-    <w:p>
-      <w:pPr>
-        <w:jc w:val="center"/>
-        <w:rPr>
-          <w:sz w:val="32"/>
-          <w:szCs w:val="32"/>
-        </w:rPr>
-      </w:pPr>
-      <w:r>
-        <w:rPr>
-          <w:sz w:val="32"/>
-          <w:szCs w:val="32"/>
-        </w:rPr>
-        <w:t>Private University Established in Karnataka by ACT 35 of 2013</w:t>
-      </w:r>
-    </w:p>
-    <w:p>
-      <w:pPr>
-        <w:jc w:val="center"/>
-        <w:rPr>
-          <w:sz w:val="32"/>
-          <w:szCs w:val="32"/>
-        </w:rPr>
-      </w:pPr>
-      <w:r>
-        <w:rPr>
-          <w:sz w:val="32"/>
-          <w:szCs w:val="32"/>
-        </w:rPr>
-        <w:t>BENGALURU – 560064</w:t>
-      </w:r>
-    </w:p>
-    <w:p>
-      <w:pPr>
-        <w:jc w:val="center"/>
-        <w:rPr>
-          <w:sz w:val="32"/>
-          <w:szCs w:val="32"/>
-        </w:rPr>
-      </w:pPr>
-      <w:r>
-        <w:rPr>
-          <w:sz w:val="32"/>
-          <w:szCs w:val="32"/>
-        </w:rPr>
-        <w:t>CERTIFICATE</w:t>
-      </w:r>
-    </w:p>
-    <w:p>
-      <w:pPr>
-        <w:jc w:val="center"/>
-        <w:rPr>
-          <w:sz w:val="32"/>
-          <w:szCs w:val="32"/>
-        </w:rPr>
-      </w:pPr>
-    </w:p>
-    <w:p>
-      <w:pPr>
-        <w:jc w:val="both"/>
-        <w:rPr>
-          <w:sz w:val="32"/>
-          <w:szCs w:val="32"/>
-        </w:rPr>
-      </w:pPr>
-      <w:r>
-        <w:rPr>
-          <w:sz w:val="32"/>
-          <w:szCs w:val="32"/>
-        </w:rPr>
-        <w:t xml:space="preserve">This is to certify that the work </w:t>
-      </w:r>
-      <w:r>
-        <w:rPr>
-          <w:sz w:val="32"/>
-          <w:szCs w:val="32"/>
-        </w:rPr>
-        <w:t>in this thesis</w:t>
-      </w:r>
-      <w:r>
-        <w:rPr>
-          <w:sz w:val="32"/>
-          <w:szCs w:val="32"/>
-        </w:rPr>
-        <w:t xml:space="preserve"> “</w:t>
-      </w:r>
-      <w:r>
-        <w:rPr>
-          <w:sz w:val="32"/>
-          <w:szCs w:val="32"/>
-        </w:rPr>
-        <w:t>Analysis of hospital based Ayurvedic clinical practice to gain Real World data knowledge</w:t>
-      </w:r>
-      <w:r>
-        <w:rPr>
-          <w:sz w:val="32"/>
-          <w:szCs w:val="32"/>
-        </w:rPr>
-        <w:t xml:space="preserve">” </w:t>
-      </w:r>
-      <w:r>
-        <w:rPr>
-          <w:sz w:val="32"/>
-          <w:szCs w:val="32"/>
-        </w:rPr>
-        <w:t>submitted by</w:t>
-      </w:r>
-      <w:r>
-        <w:rPr>
-          <w:sz w:val="32"/>
-          <w:szCs w:val="32"/>
-        </w:rPr>
-        <w:t xml:space="preserve"> Vinay Mahajan </w:t>
-      </w:r>
-      <w:r>
-        <w:rPr>
-          <w:sz w:val="32"/>
-          <w:szCs w:val="32"/>
-        </w:rPr>
-        <w:t>was carried out under my supervision. No part of this thesis has been submitted for a degree or examination at any university. References, help and material obtained from other sources have been duly acknowledged. I hereby confirm the originality of the work and that there is no plagiarism in any part of the dissertation.</w:t>
-      </w:r>
-    </w:p>
-    <w:p>
-      <w:pPr>
-        <w:jc w:val="center"/>
-        <w:rPr>
-          <w:sz w:val="32"/>
-          <w:szCs w:val="32"/>
-        </w:rPr>
-      </w:pPr>
-    </w:p>
-    <w:p>
-      <w:pPr>
-        <w:rPr>
-          <w:sz w:val="32"/>
-          <w:szCs w:val="32"/>
-        </w:rPr>
-      </w:pPr>
-      <w:r>
-        <w:rPr>
-          <w:sz w:val="32"/>
-          <w:szCs w:val="32"/>
-        </w:rPr>
-        <w:t xml:space="preserve">Co-Supervisor: </w:t>
-      </w:r>
-      <w:r>
-        <w:rPr>
-          <w:noProof/>
-        </w:rPr>
-        <w:drawing>
-          <wp:inline distT="0" distB="0" distL="0" distR="0" wp14:anchorId="195B5686" wp14:editId="3BFC489D">
-            <wp:extent cx="2070000" cy="565200"/>
-            <wp:effectExtent l="0" t="0" r="6985" b="6350"/>
-            <wp:docPr id="1836088320" name="Picture 1836088320" descr="D:\Hospital_data\ProgresSQL\misc\ProgressReports\Sign-AshwiniMathur.jpg"/>
-            <wp:cNvGraphicFramePr>
-              <a:graphicFrameLocks xmlns:a="http://schemas.openxmlformats.org/drawingml/2006/main" noChangeAspect="1"/>
-            </wp:cNvGraphicFramePr>
-            <a:graphic xmlns:a="http://schemas.openxmlformats.org/drawingml/2006/main">
-              <a:graphicData uri="http://schemas.openxmlformats.org/drawingml/2006/picture">
-                <pic:pic xmlns:pic="http://schemas.openxmlformats.org/drawingml/2006/picture">
-                  <pic:nvPicPr>
-                    <pic:cNvPr id="5" name="Picture 2" descr="D:\Hospital_data\ProgresSQL\misc\ProgressReports\Sign-AshwiniMathur.jpg"/>
-                    <pic:cNvPicPr>
-                      <a:picLocks noChangeAspect="1"/>
-                    </pic:cNvPicPr>
-                  </pic:nvPicPr>
-                  <pic:blipFill>
-                    <a:blip r:embed="rId12"/>
-                    <a:srcRect/>
-                    <a:stretch>
-                      <a:fillRect/>
-                    </a:stretch>
-                  </pic:blipFill>
-                  <pic:spPr bwMode="auto">
-                    <a:xfrm>
-                      <a:off x="0" y="0"/>
-                      <a:ext cx="2070000" cy="565200"/>
-                    </a:xfrm>
-                    <a:prstGeom prst="rect">
-                      <a:avLst/>
-                    </a:prstGeom>
-                    <a:noFill/>
-                    <a:ln w="9525">
-                      <a:noFill/>
-                      <a:miter lim="800000"/>
-                      <a:headEnd/>
-                      <a:tailEnd/>
-                    </a:ln>
-                  </pic:spPr>
-                </pic:pic>
-              </a:graphicData>
-            </a:graphic>
-          </wp:inline>
-        </w:drawing>
-      </w:r>
-    </w:p>
-    <w:p>
-      <w:pPr>
-        <w:rPr>
-          <w:sz w:val="32"/>
-          <w:szCs w:val="32"/>
-        </w:rPr>
-      </w:pPr>
-      <w:r>
-        <w:rPr>
-          <w:sz w:val="32"/>
-          <w:szCs w:val="32"/>
-        </w:rPr>
-        <w:t>Date: 21Sept2023</w:t>
-      </w:r>
-    </w:p>
-    <w:p>
-      <w:pPr>
-        <w:jc w:val="both"/>
-        <w:rPr>
-          <w:sz w:val="32"/>
-          <w:szCs w:val="32"/>
-        </w:rPr>
-      </w:pPr>
-      <w:r>
-        <w:rPr>
-          <w:sz w:val="32"/>
-          <w:szCs w:val="32"/>
-        </w:rPr>
-        <w:t>Name, designation &amp; address details: Dr. Ashwini Mathur</w:t>
-      </w:r>
-      <w:r>
-        <w:rPr>
-          <w:sz w:val="32"/>
-          <w:szCs w:val="32"/>
-        </w:rPr>
-        <w:t xml:space="preserve">, </w:t>
-      </w:r>
-      <w:r>
-        <w:rPr>
-          <w:sz w:val="32"/>
-          <w:szCs w:val="32"/>
-        </w:rPr>
-        <w:t>Head Clinical Technology &amp; Innovation, Global Development Operations, Global Drug Development</w:t>
-      </w:r>
-      <w:r>
-        <w:rPr>
-          <w:sz w:val="32"/>
-          <w:szCs w:val="32"/>
-        </w:rPr>
-        <w:t xml:space="preserve">, </w:t>
-      </w:r>
-      <w:r>
-        <w:rPr>
-          <w:sz w:val="32"/>
-          <w:szCs w:val="32"/>
-        </w:rPr>
-        <w:t>Novartis Ireland</w:t>
-      </w:r>
-      <w:r>
-        <w:rPr>
-          <w:sz w:val="32"/>
-          <w:szCs w:val="32"/>
-        </w:rPr>
-        <w:t>.</w:t>
-      </w:r>
-    </w:p>
-    <w:p>
-      <w:pPr>
-        <w:rPr>
-          <w:sz w:val="32"/>
-          <w:szCs w:val="32"/>
-        </w:rPr>
-      </w:pPr>
-      <w:r>
-        <w:rPr>
-          <w:sz w:val="32"/>
-          <w:szCs w:val="32"/>
-        </w:rPr>
-        <w:br w:type="page"/>
-      </w:r>
-    </w:p>
-    <w:p>
-      <w:pPr>
-        <w:jc w:val="center"/>
         <w:rPr>
           <w:sz w:val="36"/>
           <w:szCs w:val="36"/>
@@ -1296,238 +708,162 @@
           <w:sz w:val="36"/>
           <w:szCs w:val="36"/>
         </w:rPr>
-        <w:lastRenderedPageBreak/>
-        <w:t>Acknowledgement</w:t>
-      </w:r>
-    </w:p>
-    <w:p>
-      <w:pPr>
-        <w:jc w:val="both"/>
+        <w:t xml:space="preserve">Other notable contributions: Dr. </w:t>
+      </w:r>
+      <w:r>
         <w:rPr>
           <w:sz w:val="36"/>
           <w:szCs w:val="36"/>
         </w:rPr>
-      </w:pPr>
+        <w:t>Ashwini Godbole</w:t>
+      </w:r>
       <w:r>
         <w:rPr>
           <w:sz w:val="36"/>
           <w:szCs w:val="36"/>
         </w:rPr>
-        <w:t xml:space="preserve">I would like to acknowledge the following </w:t>
+        <w:t xml:space="preserve"> for guiding and streamlining various ideas and scientific concepts into a cohesive thesis document. Dr. </w:t>
       </w:r>
       <w:r>
         <w:rPr>
           <w:sz w:val="36"/>
           <w:szCs w:val="36"/>
         </w:rPr>
-        <w:t xml:space="preserve">people </w:t>
+        <w:t>Poornima Devkumar</w:t>
       </w:r>
       <w:r>
         <w:rPr>
           <w:sz w:val="36"/>
           <w:szCs w:val="36"/>
         </w:rPr>
-        <w:t xml:space="preserve">who provided me with an opportunity to carry out this research work, learn new skills and contribute to this scientific experiment: Dr. </w:t>
+        <w:t xml:space="preserve">, and Dr. </w:t>
       </w:r>
       <w:r>
         <w:rPr>
           <w:sz w:val="36"/>
           <w:szCs w:val="36"/>
         </w:rPr>
-        <w:t>Ashwini Mathur</w:t>
+        <w:t>Prasan Shankar</w:t>
       </w:r>
       <w:r>
         <w:rPr>
           <w:sz w:val="36"/>
           <w:szCs w:val="36"/>
         </w:rPr>
-        <w:t xml:space="preserve">, Dr. </w:t>
+        <w:t xml:space="preserve"> for being the co investigators and providing support from hospital management. </w:t>
       </w:r>
       <w:r>
         <w:rPr>
           <w:sz w:val="36"/>
           <w:szCs w:val="36"/>
         </w:rPr>
-        <w:t>Ashwini Godbole</w:t>
+        <w:t>Ravi Kumar G</w:t>
       </w:r>
       <w:r>
         <w:rPr>
           <w:sz w:val="36"/>
           <w:szCs w:val="36"/>
         </w:rPr>
-        <w:t xml:space="preserve">, Dr. </w:t>
+        <w:t xml:space="preserve"> and </w:t>
       </w:r>
       <w:r>
         <w:rPr>
           <w:sz w:val="36"/>
           <w:szCs w:val="36"/>
         </w:rPr>
-        <w:t xml:space="preserve">Girish </w:t>
-      </w:r>
-      <w:proofErr w:type="spellStart"/>
+        <w:t>IT team</w:t>
+      </w:r>
       <w:r>
         <w:rPr>
           <w:sz w:val="36"/>
           <w:szCs w:val="36"/>
         </w:rPr>
-        <w:t>Tillu</w:t>
-      </w:r>
-      <w:proofErr w:type="spellEnd"/>
+        <w:t xml:space="preserve"> from university on various important administrative aspects and technical areas. Dr. </w:t>
+      </w:r>
       <w:r>
         <w:rPr>
           <w:sz w:val="36"/>
           <w:szCs w:val="36"/>
         </w:rPr>
-        <w:t xml:space="preserve">, Dr. </w:t>
+        <w:t>Vivek Sanker</w:t>
       </w:r>
       <w:r>
         <w:rPr>
           <w:sz w:val="36"/>
           <w:szCs w:val="36"/>
         </w:rPr>
-        <w:t>Poornima Devkumar</w:t>
+        <w:t xml:space="preserve"> and Dr. </w:t>
       </w:r>
       <w:r>
         <w:rPr>
           <w:sz w:val="36"/>
           <w:szCs w:val="36"/>
         </w:rPr>
-        <w:t xml:space="preserve">, Dr. </w:t>
+        <w:t>Sriranjini</w:t>
       </w:r>
       <w:r>
         <w:rPr>
           <w:sz w:val="36"/>
           <w:szCs w:val="36"/>
         </w:rPr>
-        <w:t>Prasan Shankar</w:t>
+        <w:t xml:space="preserve"> Jaideep for their contributions on ayurvedic concepts and clinical trials approaches. Prof. </w:t>
       </w:r>
       <w:r>
         <w:rPr>
           <w:sz w:val="36"/>
           <w:szCs w:val="36"/>
         </w:rPr>
-        <w:t xml:space="preserve">, Prof. </w:t>
+        <w:t>Darshan Shankar</w:t>
       </w:r>
       <w:r>
         <w:rPr>
           <w:sz w:val="36"/>
           <w:szCs w:val="36"/>
         </w:rPr>
-        <w:t>Darshan Shankar</w:t>
+        <w:t xml:space="preserve"> on his vision of having ayurvedic data captured electronically from the initiation of the hospital, encouraging scientific thinking, and pushing the boundaries of research. L</w:t>
       </w:r>
       <w:r>
         <w:rPr>
           <w:sz w:val="36"/>
           <w:szCs w:val="36"/>
         </w:rPr>
-        <w:t xml:space="preserve">, </w:t>
+        <w:t xml:space="preserve">ast but not the least family – </w:t>
       </w:r>
       <w:r>
         <w:rPr>
           <w:sz w:val="36"/>
           <w:szCs w:val="36"/>
         </w:rPr>
-        <w:t>Ravi Kumar G</w:t>
+        <w:t xml:space="preserve">my wife </w:t>
       </w:r>
       <w:r>
         <w:rPr>
           <w:sz w:val="36"/>
           <w:szCs w:val="36"/>
         </w:rPr>
-        <w:t xml:space="preserve">, Dr. </w:t>
+        <w:lastRenderedPageBreak/>
+        <w:t xml:space="preserve">Varsha, </w:t>
       </w:r>
       <w:r>
         <w:rPr>
           <w:sz w:val="36"/>
           <w:szCs w:val="36"/>
         </w:rPr>
-        <w:t>Vivek Sanker</w:t>
+        <w:t xml:space="preserve">my son </w:t>
       </w:r>
       <w:r>
         <w:rPr>
           <w:sz w:val="36"/>
           <w:szCs w:val="36"/>
         </w:rPr>
-        <w:t xml:space="preserve">, Dr. </w:t>
-      </w:r>
-      <w:proofErr w:type="spellStart"/>
+        <w:t>Vyom</w:t>
+      </w:r>
       <w:r>
         <w:rPr>
           <w:sz w:val="36"/>
           <w:szCs w:val="36"/>
         </w:rPr>
-        <w:t>Sriranjini</w:t>
-      </w:r>
-      <w:proofErr w:type="spellEnd"/>
-      <w:r>
-        <w:rPr>
-          <w:sz w:val="36"/>
-          <w:szCs w:val="36"/>
-        </w:rPr>
-        <w:t xml:space="preserve"> Jaideep</w:t>
-      </w:r>
-      <w:r>
-        <w:rPr>
-          <w:sz w:val="36"/>
-          <w:szCs w:val="36"/>
-        </w:rPr>
-        <w:t xml:space="preserve">, </w:t>
-      </w:r>
-      <w:r>
-        <w:rPr>
-          <w:sz w:val="36"/>
-          <w:szCs w:val="36"/>
-        </w:rPr>
-        <w:t>IT team</w:t>
-      </w:r>
-      <w:r>
-        <w:rPr>
-          <w:sz w:val="36"/>
-          <w:szCs w:val="36"/>
-        </w:rPr>
-        <w:t xml:space="preserve"> from TDU</w:t>
-      </w:r>
-      <w:r>
-        <w:rPr>
-          <w:sz w:val="36"/>
-          <w:szCs w:val="36"/>
-        </w:rPr>
-        <w:t>, and l</w:t>
-      </w:r>
-      <w:r>
-        <w:rPr>
-          <w:sz w:val="36"/>
-          <w:szCs w:val="36"/>
-        </w:rPr>
-        <w:t>ast but not the least family – Varsha, Vyom</w:t>
-      </w:r>
-      <w:r>
-        <w:rPr>
-          <w:sz w:val="36"/>
-          <w:szCs w:val="36"/>
-        </w:rPr>
-        <w:t>, parents,</w:t>
-      </w:r>
-      <w:r>
-        <w:rPr>
-          <w:sz w:val="36"/>
-          <w:szCs w:val="36"/>
-        </w:rPr>
-        <w:t xml:space="preserve"> in-laws,</w:t>
-      </w:r>
-      <w:r>
-        <w:rPr>
-          <w:sz w:val="36"/>
-          <w:szCs w:val="36"/>
-        </w:rPr>
-        <w:t xml:space="preserve"> and </w:t>
-      </w:r>
-      <w:r>
-        <w:rPr>
-          <w:sz w:val="36"/>
-          <w:szCs w:val="36"/>
-        </w:rPr>
-        <w:t>s</w:t>
+        <w:t>, parents, in-laws, numerous colleagues from organization and s</w:t>
       </w:r>
       <w:r>
         <w:rPr>
@@ -7942,7 +7278,6 @@
         <w:rPr>
           <w:szCs w:val="24"/>
         </w:rPr>
-        <w:lastRenderedPageBreak/>
         <w:t>WHO</w:t>
       </w:r>
       <w:r>
@@ -7969,6 +7304,7 @@
         <w:rPr>
           <w:szCs w:val="24"/>
         </w:rPr>
+        <w:lastRenderedPageBreak/>
         <w:t>WHO-ART</w:t>
       </w:r>
       <w:r>
@@ -8005,12 +7341,7 @@
       </w:r>
     </w:p>
     <w:sectPr>
-      <w:headerReference w:type="even" r:id="rId13"/>
-      <w:headerReference w:type="default" r:id="rId14"/>
-      <w:footerReference w:type="even" r:id="rId15"/>
-      <w:footerReference w:type="default" r:id="rId16"/>
-      <w:headerReference w:type="first" r:id="rId17"/>
-      <w:footerReference w:type="first" r:id="rId18"/>
+      <w:footerReference w:type="default" r:id="rId11"/>
       <w:pgSz w:w="12240" w:h="15840"/>
       <w:pgMar w:top="1440" w:right="1440" w:bottom="1440" w:left="1440" w:header="720" w:footer="720" w:gutter="0"/>
       <w:pgNumType w:fmt="lowerRoman" w:start="2"/>
@@ -8048,15 +7379,9 @@
 
 <file path=word/footer1.xml><?xml version="1.0" encoding="utf-8"?>
 <w:ftr xmlns:wpc="http://schemas.microsoft.com/office/word/2010/wordprocessingCanvas" xmlns:cx="http://schemas.microsoft.com/office/drawing/2014/chartex" xmlns:cx1="http://schemas.microsoft.com/office/drawing/2015/9/8/chartex" xmlns:cx2="http://schemas.microsoft.com/office/drawing/2015/10/21/chartex" xmlns:cx3="http://schemas.microsoft.com/office/drawing/2016/5/9/chartex" xmlns:cx4="http://schemas.microsoft.com/office/drawing/2016/5/10/chartex" xmlns:cx5="http://schemas.microsoft.com/office/drawing/2016/5/11/chartex" xmlns:cx6="http://schemas.microsoft.com/office/drawing/2016/5/12/chartex" xmlns:cx7="http://schemas.microsoft.com/office/drawing/2016/5/13/chartex" xmlns:cx8="http://schemas.microsoft.com/office/drawing/2016/5/14/chartex" xmlns:mc="http://schemas.openxmlformats.org/markup-compatibility/2006" xmlns:aink="http://schemas.microsoft.com/office/drawing/2016/ink" xmlns:am3d="http://schemas.microsoft.com/office/drawing/2017/model3d" xmlns:o="urn:schemas-microsoft-com:office:office" xmlns:oel="http://schemas.microsoft.com/office/2019/extlst" xmlns:r="http://schemas.openxmlformats.org/officeDocument/2006/relationships" xmlns:m="http://schemas.openxmlformats.org/officeDocument/2006/math" xmlns:v="urn:schemas-microsoft-com:vml" xmlns:wp14="http://schemas.microsoft.com/office/word/2010/wordprocessingDrawing" xmlns:wp="http://schemas.openxmlformats.org/drawingml/2006/wordprocessingDrawing" xmlns:w10="urn:schemas-microsoft-com:office:word" xmlns:w="http://schemas.openxmlformats.org/wordprocessingml/2006/main" xmlns:w14="http://schemas.microsoft.com/office/word/2010/wordml" xmlns:w15="http://schemas.microsoft.com/office/word/2012/wordml" xmlns:w16cex="http://schemas.microsoft.com/office/word/2018/wordml/cex" xmlns:w16cid="http://schemas.microsoft.com/office/word/2016/wordml/cid" xmlns:w16="http://schemas.microsoft.com/office/word/2018/wordml" xmlns:w16sdtdh="http://schemas.microsoft.com/office/word/2020/wordml/sdtdatahash" xmlns:w16se="http://schemas.microsoft.com/office/word/2015/wordml/symex" xmlns:wpg="http://schemas.microsoft.com/office/word/2010/wordprocessingGroup" xmlns:wpi="http://schemas.microsoft.com/office/word/2010/wordprocessingInk" xmlns:wne="http://schemas.microsoft.com/office/word/2006/wordml" xmlns:wps="http://schemas.microsoft.com/office/word/2010/wordprocessingShape" mc:Ignorable="w14 w15 w16se w16cid w16 w16cex w16sdtdh wp14">
-  <w:p/>
-</w:ftr>
-</file>
-
-<file path=word/footer2.xml><?xml version="1.0" encoding="utf-8"?>
-<w:ftr xmlns:wpc="http://schemas.microsoft.com/office/word/2010/wordprocessingCanvas" xmlns:cx="http://schemas.microsoft.com/office/drawing/2014/chartex" xmlns:cx1="http://schemas.microsoft.com/office/drawing/2015/9/8/chartex" xmlns:cx2="http://schemas.microsoft.com/office/drawing/2015/10/21/chartex" xmlns:cx3="http://schemas.microsoft.com/office/drawing/2016/5/9/chartex" xmlns:cx4="http://schemas.microsoft.com/office/drawing/2016/5/10/chartex" xmlns:cx5="http://schemas.microsoft.com/office/drawing/2016/5/11/chartex" xmlns:cx6="http://schemas.microsoft.com/office/drawing/2016/5/12/chartex" xmlns:cx7="http://schemas.microsoft.com/office/drawing/2016/5/13/chartex" xmlns:cx8="http://schemas.microsoft.com/office/drawing/2016/5/14/chartex" xmlns:mc="http://schemas.openxmlformats.org/markup-compatibility/2006" xmlns:aink="http://schemas.microsoft.com/office/drawing/2016/ink" xmlns:am3d="http://schemas.microsoft.com/office/drawing/2017/model3d" xmlns:o="urn:schemas-microsoft-com:office:office" xmlns:oel="http://schemas.microsoft.com/office/2019/extlst" xmlns:r="http://schemas.openxmlformats.org/officeDocument/2006/relationships" xmlns:m="http://schemas.openxmlformats.org/officeDocument/2006/math" xmlns:v="urn:schemas-microsoft-com:vml" xmlns:wp14="http://schemas.microsoft.com/office/word/2010/wordprocessingDrawing" xmlns:wp="http://schemas.openxmlformats.org/drawingml/2006/wordprocessingDrawing" xmlns:w10="urn:schemas-microsoft-com:office:word" xmlns:w="http://schemas.openxmlformats.org/wordprocessingml/2006/main" xmlns:w14="http://schemas.microsoft.com/office/word/2010/wordml" xmlns:w15="http://schemas.microsoft.com/office/word/2012/wordml" xmlns:w16cex="http://schemas.microsoft.com/office/word/2018/wordml/cex" xmlns:w16cid="http://schemas.microsoft.com/office/word/2016/wordml/cid" xmlns:w16="http://schemas.microsoft.com/office/word/2018/wordml" xmlns:w16sdtdh="http://schemas.microsoft.com/office/word/2020/wordml/sdtdatahash" xmlns:w16se="http://schemas.microsoft.com/office/word/2015/wordml/symex" xmlns:wpg="http://schemas.microsoft.com/office/word/2010/wordprocessingGroup" xmlns:wpi="http://schemas.microsoft.com/office/word/2010/wordprocessingInk" xmlns:wne="http://schemas.microsoft.com/office/word/2006/wordml" xmlns:wps="http://schemas.microsoft.com/office/word/2010/wordprocessingShape" mc:Ignorable="w14 w15 w16se w16cid w16 w16cex w16sdtdh wp14">
   <w:sdt>
     <w:sdtPr>
-      <w:id w:val="408360853"/>
+      <w:id w:val="-558551418"/>
       <w:docPartObj>
         <w:docPartGallery w:val="Page Numbers (Bottom of Page)"/>
         <w:docPartUnique/>
@@ -8071,6 +7396,7 @@
     <w:sdtContent>
       <w:p>
         <w:pPr>
+          <w:pStyle w:val="Footer"/>
           <w:pBdr>
             <w:top w:val="single" w:sz="4" w:space="1" w:color="D9D9D9" w:themeColor="background1" w:themeShade="D9"/>
           </w:pBdr>
@@ -8110,13 +7436,11 @@
       </w:p>
     </w:sdtContent>
   </w:sdt>
-  <w:p/>
-</w:ftr>
-</file>
-
-<file path=word/footer3.xml><?xml version="1.0" encoding="utf-8"?>
-<w:ftr xmlns:wpc="http://schemas.microsoft.com/office/word/2010/wordprocessingCanvas" xmlns:cx="http://schemas.microsoft.com/office/drawing/2014/chartex" xmlns:cx1="http://schemas.microsoft.com/office/drawing/2015/9/8/chartex" xmlns:cx2="http://schemas.microsoft.com/office/drawing/2015/10/21/chartex" xmlns:cx3="http://schemas.microsoft.com/office/drawing/2016/5/9/chartex" xmlns:cx4="http://schemas.microsoft.com/office/drawing/2016/5/10/chartex" xmlns:cx5="http://schemas.microsoft.com/office/drawing/2016/5/11/chartex" xmlns:cx6="http://schemas.microsoft.com/office/drawing/2016/5/12/chartex" xmlns:cx7="http://schemas.microsoft.com/office/drawing/2016/5/13/chartex" xmlns:cx8="http://schemas.microsoft.com/office/drawing/2016/5/14/chartex" xmlns:mc="http://schemas.openxmlformats.org/markup-compatibility/2006" xmlns:aink="http://schemas.microsoft.com/office/drawing/2016/ink" xmlns:am3d="http://schemas.microsoft.com/office/drawing/2017/model3d" xmlns:o="urn:schemas-microsoft-com:office:office" xmlns:oel="http://schemas.microsoft.com/office/2019/extlst" xmlns:r="http://schemas.openxmlformats.org/officeDocument/2006/relationships" xmlns:m="http://schemas.openxmlformats.org/officeDocument/2006/math" xmlns:v="urn:schemas-microsoft-com:vml" xmlns:wp14="http://schemas.microsoft.com/office/word/2010/wordprocessingDrawing" xmlns:wp="http://schemas.openxmlformats.org/drawingml/2006/wordprocessingDrawing" xmlns:w10="urn:schemas-microsoft-com:office:word" xmlns:w="http://schemas.openxmlformats.org/wordprocessingml/2006/main" xmlns:w14="http://schemas.microsoft.com/office/word/2010/wordml" xmlns:w15="http://schemas.microsoft.com/office/word/2012/wordml" xmlns:w16cex="http://schemas.microsoft.com/office/word/2018/wordml/cex" xmlns:w16cid="http://schemas.microsoft.com/office/word/2016/wordml/cid" xmlns:w16="http://schemas.microsoft.com/office/word/2018/wordml" xmlns:w16sdtdh="http://schemas.microsoft.com/office/word/2020/wordml/sdtdatahash" xmlns:w16se="http://schemas.microsoft.com/office/word/2015/wordml/symex" xmlns:wpg="http://schemas.microsoft.com/office/word/2010/wordprocessingGroup" xmlns:wpi="http://schemas.microsoft.com/office/word/2010/wordprocessingInk" xmlns:wne="http://schemas.microsoft.com/office/word/2006/wordml" xmlns:wps="http://schemas.microsoft.com/office/word/2010/wordprocessingShape" mc:Ignorable="w14 w15 w16se w16cid w16 w16cex w16sdtdh wp14">
-  <w:p/>
+  <w:p>
+    <w:pPr>
+      <w:pStyle w:val="Footer"/>
+    </w:pPr>
+  </w:p>
 </w:ftr>
 </file>
 
@@ -8143,36 +7467,6 @@
     </w:p>
   </w:footnote>
 </w:footnotes>
-</file>
-
-<file path=word/header1.xml><?xml version="1.0" encoding="utf-8"?>
-<w:hdr xmlns:wpc="http://schemas.microsoft.com/office/word/2010/wordprocessingCanvas" xmlns:cx="http://schemas.microsoft.com/office/drawing/2014/chartex" xmlns:cx1="http://schemas.microsoft.com/office/drawing/2015/9/8/chartex" xmlns:cx2="http://schemas.microsoft.com/office/drawing/2015/10/21/chartex" xmlns:cx3="http://schemas.microsoft.com/office/drawing/2016/5/9/chartex" xmlns:cx4="http://schemas.microsoft.com/office/drawing/2016/5/10/chartex" xmlns:cx5="http://schemas.microsoft.com/office/drawing/2016/5/11/chartex" xmlns:cx6="http://schemas.microsoft.com/office/drawing/2016/5/12/chartex" xmlns:cx7="http://schemas.microsoft.com/office/drawing/2016/5/13/chartex" xmlns:cx8="http://schemas.microsoft.com/office/drawing/2016/5/14/chartex" xmlns:mc="http://schemas.openxmlformats.org/markup-compatibility/2006" xmlns:aink="http://schemas.microsoft.com/office/drawing/2016/ink" xmlns:am3d="http://schemas.microsoft.com/office/drawing/2017/model3d" xmlns:o="urn:schemas-microsoft-com:office:office" xmlns:oel="http://schemas.microsoft.com/office/2019/extlst" xmlns:r="http://schemas.openxmlformats.org/officeDocument/2006/relationships" xmlns:m="http://schemas.openxmlformats.org/officeDocument/2006/math" xmlns:v="urn:schemas-microsoft-com:vml" xmlns:wp14="http://schemas.microsoft.com/office/word/2010/wordprocessingDrawing" xmlns:wp="http://schemas.openxmlformats.org/drawingml/2006/wordprocessingDrawing" xmlns:w10="urn:schemas-microsoft-com:office:word" xmlns:w="http://schemas.openxmlformats.org/wordprocessingml/2006/main" xmlns:w14="http://schemas.microsoft.com/office/word/2010/wordml" xmlns:w15="http://schemas.microsoft.com/office/word/2012/wordml" xmlns:w16cex="http://schemas.microsoft.com/office/word/2018/wordml/cex" xmlns:w16cid="http://schemas.microsoft.com/office/word/2016/wordml/cid" xmlns:w16="http://schemas.microsoft.com/office/word/2018/wordml" xmlns:w16sdtdh="http://schemas.microsoft.com/office/word/2020/wordml/sdtdatahash" xmlns:w16se="http://schemas.microsoft.com/office/word/2015/wordml/symex" xmlns:wpg="http://schemas.microsoft.com/office/word/2010/wordprocessingGroup" xmlns:wpi="http://schemas.microsoft.com/office/word/2010/wordprocessingInk" xmlns:wne="http://schemas.microsoft.com/office/word/2006/wordml" xmlns:wps="http://schemas.microsoft.com/office/word/2010/wordprocessingShape" mc:Ignorable="w14 w15 w16se w16cid w16 w16cex w16sdtdh wp14">
-  <w:p>
-    <w:pPr>
-      <w:pStyle w:val="TOC1"/>
-    </w:pPr>
-  </w:p>
-</w:hdr>
-</file>
-
-<file path=word/header2.xml><?xml version="1.0" encoding="utf-8"?>
-<w:hdr xmlns:wpc="http://schemas.microsoft.com/office/word/2010/wordprocessingCanvas" xmlns:cx="http://schemas.microsoft.com/office/drawing/2014/chartex" xmlns:cx1="http://schemas.microsoft.com/office/drawing/2015/9/8/chartex" xmlns:cx2="http://schemas.microsoft.com/office/drawing/2015/10/21/chartex" xmlns:cx3="http://schemas.microsoft.com/office/drawing/2016/5/9/chartex" xmlns:cx4="http://schemas.microsoft.com/office/drawing/2016/5/10/chartex" xmlns:cx5="http://schemas.microsoft.com/office/drawing/2016/5/11/chartex" xmlns:cx6="http://schemas.microsoft.com/office/drawing/2016/5/12/chartex" xmlns:cx7="http://schemas.microsoft.com/office/drawing/2016/5/13/chartex" xmlns:cx8="http://schemas.microsoft.com/office/drawing/2016/5/14/chartex" xmlns:mc="http://schemas.openxmlformats.org/markup-compatibility/2006" xmlns:aink="http://schemas.microsoft.com/office/drawing/2016/ink" xmlns:am3d="http://schemas.microsoft.com/office/drawing/2017/model3d" xmlns:o="urn:schemas-microsoft-com:office:office" xmlns:oel="http://schemas.microsoft.com/office/2019/extlst" xmlns:r="http://schemas.openxmlformats.org/officeDocument/2006/relationships" xmlns:m="http://schemas.openxmlformats.org/officeDocument/2006/math" xmlns:v="urn:schemas-microsoft-com:vml" xmlns:wp14="http://schemas.microsoft.com/office/word/2010/wordprocessingDrawing" xmlns:wp="http://schemas.openxmlformats.org/drawingml/2006/wordprocessingDrawing" xmlns:w10="urn:schemas-microsoft-com:office:word" xmlns:w="http://schemas.openxmlformats.org/wordprocessingml/2006/main" xmlns:w14="http://schemas.microsoft.com/office/word/2010/wordml" xmlns:w15="http://schemas.microsoft.com/office/word/2012/wordml" xmlns:w16cex="http://schemas.microsoft.com/office/word/2018/wordml/cex" xmlns:w16cid="http://schemas.microsoft.com/office/word/2016/wordml/cid" xmlns:w16="http://schemas.microsoft.com/office/word/2018/wordml" xmlns:w16sdtdh="http://schemas.microsoft.com/office/word/2020/wordml/sdtdatahash" xmlns:w16se="http://schemas.microsoft.com/office/word/2015/wordml/symex" xmlns:wpg="http://schemas.microsoft.com/office/word/2010/wordprocessingGroup" xmlns:wpi="http://schemas.microsoft.com/office/word/2010/wordprocessingInk" xmlns:wne="http://schemas.microsoft.com/office/word/2006/wordml" xmlns:wps="http://schemas.microsoft.com/office/word/2010/wordprocessingShape" mc:Ignorable="w14 w15 w16se w16cid w16 w16cex w16sdtdh wp14">
-  <w:p>
-    <w:pPr>
-      <w:pStyle w:val="TOC1"/>
-    </w:pPr>
-  </w:p>
-</w:hdr>
-</file>
-
-<file path=word/header3.xml><?xml version="1.0" encoding="utf-8"?>
-<w:hdr xmlns:wpc="http://schemas.microsoft.com/office/word/2010/wordprocessingCanvas" xmlns:cx="http://schemas.microsoft.com/office/drawing/2014/chartex" xmlns:cx1="http://schemas.microsoft.com/office/drawing/2015/9/8/chartex" xmlns:cx2="http://schemas.microsoft.com/office/drawing/2015/10/21/chartex" xmlns:cx3="http://schemas.microsoft.com/office/drawing/2016/5/9/chartex" xmlns:cx4="http://schemas.microsoft.com/office/drawing/2016/5/10/chartex" xmlns:cx5="http://schemas.microsoft.com/office/drawing/2016/5/11/chartex" xmlns:cx6="http://schemas.microsoft.com/office/drawing/2016/5/12/chartex" xmlns:cx7="http://schemas.microsoft.com/office/drawing/2016/5/13/chartex" xmlns:cx8="http://schemas.microsoft.com/office/drawing/2016/5/14/chartex" xmlns:mc="http://schemas.openxmlformats.org/markup-compatibility/2006" xmlns:aink="http://schemas.microsoft.com/office/drawing/2016/ink" xmlns:am3d="http://schemas.microsoft.com/office/drawing/2017/model3d" xmlns:o="urn:schemas-microsoft-com:office:office" xmlns:oel="http://schemas.microsoft.com/office/2019/extlst" xmlns:r="http://schemas.openxmlformats.org/officeDocument/2006/relationships" xmlns:m="http://schemas.openxmlformats.org/officeDocument/2006/math" xmlns:v="urn:schemas-microsoft-com:vml" xmlns:wp14="http://schemas.microsoft.com/office/word/2010/wordprocessingDrawing" xmlns:wp="http://schemas.openxmlformats.org/drawingml/2006/wordprocessingDrawing" xmlns:w10="urn:schemas-microsoft-com:office:word" xmlns:w="http://schemas.openxmlformats.org/wordprocessingml/2006/main" xmlns:w14="http://schemas.microsoft.com/office/word/2010/wordml" xmlns:w15="http://schemas.microsoft.com/office/word/2012/wordml" xmlns:w16cex="http://schemas.microsoft.com/office/word/2018/wordml/cex" xmlns:w16cid="http://schemas.microsoft.com/office/word/2016/wordml/cid" xmlns:w16="http://schemas.microsoft.com/office/word/2018/wordml" xmlns:w16sdtdh="http://schemas.microsoft.com/office/word/2020/wordml/sdtdatahash" xmlns:w16se="http://schemas.microsoft.com/office/word/2015/wordml/symex" xmlns:wpg="http://schemas.microsoft.com/office/word/2010/wordprocessingGroup" xmlns:wpi="http://schemas.microsoft.com/office/word/2010/wordprocessingInk" xmlns:wne="http://schemas.microsoft.com/office/word/2006/wordml" xmlns:wps="http://schemas.microsoft.com/office/word/2010/wordprocessingShape" mc:Ignorable="w14 w15 w16se w16cid w16 w16cex w16sdtdh wp14">
-  <w:p>
-    <w:pPr>
-      <w:pStyle w:val="TOC1"/>
-    </w:pPr>
-  </w:p>
-</w:hdr>
 </file>
 
 <file path=word/numbering.xml><?xml version="1.0" encoding="utf-8"?>

--- a/thesis/ThesisFeb2023-examiners/shodhaganga-word/02_prelim pages.docx
+++ b/thesis/ThesisFeb2023-examiners/shodhaganga-word/02_prelim pages.docx
@@ -105,7 +105,23 @@
           <w:sz w:val="32"/>
           <w:szCs w:val="32"/>
         </w:rPr>
-        <w:t>I declare that this thesis entitled “Analysis of hospital based Ayurvedic clinical practice to gain Real World data knowledge” submitted for the award of Doctor of Philosophy to THE UNIVERSITY OF TRANS-DISCIPLINARY HEALTH SCIENCES AND TECHNOLOGY, Bengaluru, is my original work, conducted under the supervision of my guide Dr. Ashwini Godbole. I also wish to inform that no part of the research has been submitted for a degree or examination at any university. References, help and material obtained from other sources have been duly acknowledged.</w:t>
+        <w:t xml:space="preserve">I declare that this thesis entitled “Analysis of hospital based Ayurvedic clinical practice to gain Real World data knowledge” submitted for the award of Doctor of Philosophy to THE UNIVERSITY OF TRANS-DISCIPLINARY HEALTH SCIENCES AND TECHNOLOGY, Bengaluru, is my original work, conducted under the supervision of my guide Dr. Ashwini Godbole. I also wish to inform that no part of the research has been submitted for a degree or examination at any university. References, </w:t>
+      </w:r>
+      <w:proofErr w:type="gramStart"/>
+      <w:r>
+        <w:rPr>
+          <w:sz w:val="32"/>
+          <w:szCs w:val="32"/>
+        </w:rPr>
+        <w:t>help</w:t>
+      </w:r>
+      <w:proofErr w:type="gramEnd"/>
+      <w:r>
+        <w:rPr>
+          <w:sz w:val="32"/>
+          <w:szCs w:val="32"/>
+        </w:rPr>
+        <w:t xml:space="preserve"> and material obtained from other sources have been duly acknowledged.</w:t>
       </w:r>
     </w:p>
     <w:p>
@@ -121,7 +137,23 @@
           <w:sz w:val="32"/>
           <w:szCs w:val="32"/>
         </w:rPr>
-        <w:t>I hearby confirm the originality of the work and that there is no plagiarism in any part of the dissertation.</w:t>
+        <w:t xml:space="preserve">I </w:t>
+      </w:r>
+      <w:proofErr w:type="spellStart"/>
+      <w:r>
+        <w:rPr>
+          <w:sz w:val="32"/>
+          <w:szCs w:val="32"/>
+        </w:rPr>
+        <w:t>hearby</w:t>
+      </w:r>
+      <w:proofErr w:type="spellEnd"/>
+      <w:r>
+        <w:rPr>
+          <w:sz w:val="32"/>
+          <w:szCs w:val="32"/>
+        </w:rPr>
+        <w:t xml:space="preserve"> confirm the originality of the work and that there is no plagiarism in any part of the dissertation.</w:t>
       </w:r>
     </w:p>
     <w:p>
@@ -447,7 +479,23 @@
           <w:sz w:val="32"/>
           <w:szCs w:val="32"/>
         </w:rPr>
-        <w:t>was carried out under my supervision. No part of this thesis has been submitted for a degree or examination at any university. References, help and material obtained from other sources have been duly acknowledged. I hereby confirm the originality of the work and that there is no plagiarism in any part of the dissertation.</w:t>
+        <w:t xml:space="preserve">was carried out under my supervision. No part of this thesis has been submitted for a degree or examination at any university. References, </w:t>
+      </w:r>
+      <w:proofErr w:type="gramStart"/>
+      <w:r>
+        <w:rPr>
+          <w:sz w:val="32"/>
+          <w:szCs w:val="32"/>
+        </w:rPr>
+        <w:t>help</w:t>
+      </w:r>
+      <w:proofErr w:type="gramEnd"/>
+      <w:r>
+        <w:rPr>
+          <w:sz w:val="32"/>
+          <w:szCs w:val="32"/>
+        </w:rPr>
+        <w:t xml:space="preserve"> and material obtained from other sources have been duly acknowledged. I hereby confirm the originality of the work and that there is no plagiarism in any part of the dissertation.</w:t>
       </w:r>
     </w:p>
     <w:p>
@@ -623,261 +671,183 @@
       <w:pPr>
         <w:jc w:val="both"/>
         <w:rPr>
+          <w:szCs w:val="24"/>
+        </w:rPr>
+      </w:pPr>
+      <w:r>
+        <w:rPr>
+          <w:szCs w:val="24"/>
+        </w:rPr>
+        <w:t xml:space="preserve">I would like to acknowledge the following people who provided me with an opportunity to learn new skills and contribute to this scientific experiment. 2 key members of the doctoral advisory committee: </w:t>
+      </w:r>
+    </w:p>
+    <w:p>
+      <w:pPr>
+        <w:jc w:val="both"/>
+        <w:rPr>
+          <w:szCs w:val="24"/>
+        </w:rPr>
+      </w:pPr>
+      <w:r>
+        <w:rPr>
+          <w:szCs w:val="24"/>
+        </w:rPr>
+        <w:t xml:space="preserve">Dr. Ashwini Mathur, a very senior statistician, and a thought leader in clinical trials, got me introduced to the institute and encouraged me start with my PhD work. He helped in conceptualizing fundamental ideas. He reviewed the work and provided valuable inputs on the final thesis. </w:t>
+      </w:r>
+    </w:p>
+    <w:p>
+      <w:pPr>
+        <w:jc w:val="both"/>
+        <w:rPr>
+          <w:szCs w:val="24"/>
+        </w:rPr>
+      </w:pPr>
+      <w:r>
+        <w:rPr>
+          <w:szCs w:val="24"/>
+        </w:rPr>
+        <w:t xml:space="preserve">Dr. Girish </w:t>
+      </w:r>
+      <w:proofErr w:type="spellStart"/>
+      <w:r>
+        <w:rPr>
+          <w:szCs w:val="24"/>
+        </w:rPr>
+        <w:t>Tillu</w:t>
+      </w:r>
+      <w:proofErr w:type="spellEnd"/>
+      <w:r>
+        <w:rPr>
+          <w:szCs w:val="24"/>
+        </w:rPr>
+        <w:t xml:space="preserve">, a very senior vaidya scientist provided the ayurvedic conceptual understanding. He offered unique insights from a practicing </w:t>
+      </w:r>
+      <w:proofErr w:type="spellStart"/>
+      <w:r>
+        <w:rPr>
+          <w:szCs w:val="24"/>
+        </w:rPr>
+        <w:t>vaidya’s</w:t>
+      </w:r>
+      <w:proofErr w:type="spellEnd"/>
+      <w:r>
+        <w:rPr>
+          <w:szCs w:val="24"/>
+        </w:rPr>
+        <w:t xml:space="preserve"> point of view into usage of scientific tools developed for the thesis work.</w:t>
+      </w:r>
+    </w:p>
+    <w:p>
+      <w:pPr>
+        <w:jc w:val="both"/>
+        <w:rPr>
+          <w:szCs w:val="24"/>
+        </w:rPr>
+      </w:pPr>
+      <w:r>
+        <w:rPr>
+          <w:szCs w:val="24"/>
+        </w:rPr>
+        <w:t xml:space="preserve">Other notable contributions: </w:t>
+      </w:r>
+    </w:p>
+    <w:p>
+      <w:pPr>
+        <w:jc w:val="both"/>
+        <w:rPr>
+          <w:szCs w:val="24"/>
+        </w:rPr>
+      </w:pPr>
+      <w:r>
+        <w:rPr>
+          <w:szCs w:val="24"/>
+        </w:rPr>
+        <w:t xml:space="preserve">Dr. Ashwini Godbole for guiding and streamlining various ideas and scientific concepts into a cohesive thesis document. </w:t>
+      </w:r>
+    </w:p>
+    <w:p>
+      <w:pPr>
+        <w:jc w:val="both"/>
+        <w:rPr>
+          <w:szCs w:val="24"/>
+        </w:rPr>
+      </w:pPr>
+      <w:r>
+        <w:rPr>
+          <w:szCs w:val="24"/>
+        </w:rPr>
+        <w:t xml:space="preserve">Dr. Poornima Devkumar, and Dr. Prasan Shankar for being the co investigators and providing support from hospital management. </w:t>
+      </w:r>
+    </w:p>
+    <w:p>
+      <w:pPr>
+        <w:jc w:val="both"/>
+        <w:rPr>
+          <w:szCs w:val="24"/>
+        </w:rPr>
+      </w:pPr>
+      <w:r>
+        <w:rPr>
+          <w:szCs w:val="24"/>
+        </w:rPr>
+        <w:t xml:space="preserve">Ravi Kumar G and IT team from university on various important administrative aspects and technical areas. </w:t>
+      </w:r>
+    </w:p>
+    <w:p>
+      <w:pPr>
+        <w:jc w:val="both"/>
+        <w:rPr>
+          <w:szCs w:val="24"/>
+        </w:rPr>
+      </w:pPr>
+      <w:r>
+        <w:rPr>
+          <w:szCs w:val="24"/>
+        </w:rPr>
+        <w:t xml:space="preserve">Dr. Vivek Sanker and Dr. </w:t>
+      </w:r>
+      <w:proofErr w:type="spellStart"/>
+      <w:r>
+        <w:rPr>
+          <w:szCs w:val="24"/>
+        </w:rPr>
+        <w:t>Sriranjini</w:t>
+      </w:r>
+      <w:proofErr w:type="spellEnd"/>
+      <w:r>
+        <w:rPr>
+          <w:szCs w:val="24"/>
+        </w:rPr>
+        <w:t xml:space="preserve"> Jaideep for their contributions on ayurvedic concepts and clinical trials approaches. </w:t>
+      </w:r>
+    </w:p>
+    <w:p>
+      <w:pPr>
+        <w:jc w:val="both"/>
+        <w:rPr>
+          <w:szCs w:val="24"/>
+        </w:rPr>
+      </w:pPr>
+      <w:r>
+        <w:rPr>
+          <w:szCs w:val="24"/>
+        </w:rPr>
+        <w:t xml:space="preserve">Prof. Darshan Shankar on his vision of having ayurvedic data captured electronically from the initiation of the hospital, encouraging scientific thinking, and pushing the boundaries of research. </w:t>
+      </w:r>
+    </w:p>
+    <w:p>
+      <w:pPr>
+        <w:jc w:val="both"/>
+        <w:rPr>
           <w:sz w:val="36"/>
           <w:szCs w:val="36"/>
         </w:rPr>
       </w:pPr>
       <w:r>
         <w:rPr>
-          <w:sz w:val="36"/>
-          <w:szCs w:val="36"/>
-        </w:rPr>
-        <w:t xml:space="preserve">I would like to acknowledge the following people who provided me with an opportunity to learn new skills and contribute to this scientific experiment. 2 key members of the doctoral advisory committee: </w:t>
-      </w:r>
-    </w:p>
-    <w:p>
-      <w:pPr>
-        <w:jc w:val="both"/>
-        <w:rPr>
-          <w:sz w:val="36"/>
-          <w:szCs w:val="36"/>
-        </w:rPr>
-      </w:pPr>
-      <w:r>
-        <w:rPr>
-          <w:sz w:val="36"/>
-          <w:szCs w:val="36"/>
-        </w:rPr>
-        <w:t xml:space="preserve">Dr. </w:t>
-      </w:r>
-      <w:r>
-        <w:rPr>
-          <w:sz w:val="36"/>
-          <w:szCs w:val="36"/>
-        </w:rPr>
-        <w:t>Ashwini Mathur</w:t>
-      </w:r>
-      <w:r>
-        <w:rPr>
-          <w:sz w:val="36"/>
-          <w:szCs w:val="36"/>
-        </w:rPr>
-        <w:t xml:space="preserve">, a very senior statistician, and a thought leader in clinical trials, got me introduced to the institute and encouraged me start with my PhD work. He helped in conceptualizing fundamental ideas. He reviewed the work and provided valuable inputs on the final thesis. </w:t>
-      </w:r>
-    </w:p>
-    <w:p>
-      <w:pPr>
-        <w:jc w:val="both"/>
-        <w:rPr>
-          <w:sz w:val="36"/>
-          <w:szCs w:val="36"/>
-        </w:rPr>
-      </w:pPr>
-      <w:r>
-        <w:rPr>
-          <w:sz w:val="36"/>
-          <w:szCs w:val="36"/>
-        </w:rPr>
-        <w:t xml:space="preserve">Dr. </w:t>
-      </w:r>
-      <w:r>
-        <w:rPr>
-          <w:sz w:val="36"/>
-          <w:szCs w:val="36"/>
-        </w:rPr>
-        <w:t>Girish Tillu</w:t>
-      </w:r>
-      <w:r>
-        <w:rPr>
-          <w:sz w:val="36"/>
-          <w:szCs w:val="36"/>
-        </w:rPr>
-        <w:t>, a very senior vaidya scientist provided the ayurvedic conceptual understanding. He offered unique insights from a practicing vaidya’s point of view into usage of scientific tools developed for the thesis work.</w:t>
-      </w:r>
-    </w:p>
-    <w:p>
-      <w:pPr>
-        <w:jc w:val="both"/>
-        <w:rPr>
-          <w:sz w:val="36"/>
-          <w:szCs w:val="36"/>
-        </w:rPr>
-      </w:pPr>
-      <w:r>
-        <w:rPr>
-          <w:sz w:val="36"/>
-          <w:szCs w:val="36"/>
-        </w:rPr>
-        <w:t xml:space="preserve">Other notable contributions: Dr. </w:t>
-      </w:r>
-      <w:r>
-        <w:rPr>
-          <w:sz w:val="36"/>
-          <w:szCs w:val="36"/>
-        </w:rPr>
-        <w:t>Ashwini Godbole</w:t>
-      </w:r>
-      <w:r>
-        <w:rPr>
-          <w:sz w:val="36"/>
-          <w:szCs w:val="36"/>
-        </w:rPr>
-        <w:t xml:space="preserve"> for guiding and streamlining various ideas and scientific concepts into a cohesive thesis document. Dr. </w:t>
-      </w:r>
-      <w:r>
-        <w:rPr>
-          <w:sz w:val="36"/>
-          <w:szCs w:val="36"/>
-        </w:rPr>
-        <w:t>Poornima Devkumar</w:t>
-      </w:r>
-      <w:r>
-        <w:rPr>
-          <w:sz w:val="36"/>
-          <w:szCs w:val="36"/>
-        </w:rPr>
-        <w:t xml:space="preserve">, and Dr. </w:t>
-      </w:r>
-      <w:r>
-        <w:rPr>
-          <w:sz w:val="36"/>
-          <w:szCs w:val="36"/>
-        </w:rPr>
-        <w:t>Prasan Shankar</w:t>
-      </w:r>
-      <w:r>
-        <w:rPr>
-          <w:sz w:val="36"/>
-          <w:szCs w:val="36"/>
-        </w:rPr>
-        <w:t xml:space="preserve"> for being the co investigators and providing support from hospital management. </w:t>
-      </w:r>
-      <w:r>
-        <w:rPr>
-          <w:sz w:val="36"/>
-          <w:szCs w:val="36"/>
-        </w:rPr>
-        <w:t>Ravi Kumar G</w:t>
-      </w:r>
-      <w:r>
-        <w:rPr>
-          <w:sz w:val="36"/>
-          <w:szCs w:val="36"/>
-        </w:rPr>
-        <w:t xml:space="preserve"> and </w:t>
-      </w:r>
-      <w:r>
-        <w:rPr>
-          <w:sz w:val="36"/>
-          <w:szCs w:val="36"/>
-        </w:rPr>
-        <w:t>IT team</w:t>
-      </w:r>
-      <w:r>
-        <w:rPr>
-          <w:sz w:val="36"/>
-          <w:szCs w:val="36"/>
-        </w:rPr>
-        <w:t xml:space="preserve"> from university on various important administrative aspects and technical areas. Dr. </w:t>
-      </w:r>
-      <w:r>
-        <w:rPr>
-          <w:sz w:val="36"/>
-          <w:szCs w:val="36"/>
-        </w:rPr>
-        <w:t>Vivek Sanker</w:t>
-      </w:r>
-      <w:r>
-        <w:rPr>
-          <w:sz w:val="36"/>
-          <w:szCs w:val="36"/>
-        </w:rPr>
-        <w:t xml:space="preserve"> and Dr. </w:t>
-      </w:r>
-      <w:r>
-        <w:rPr>
-          <w:sz w:val="36"/>
-          <w:szCs w:val="36"/>
-        </w:rPr>
-        <w:t>Sriranjini</w:t>
-      </w:r>
-      <w:r>
-        <w:rPr>
-          <w:sz w:val="36"/>
-          <w:szCs w:val="36"/>
-        </w:rPr>
-        <w:t xml:space="preserve"> Jaideep for their contributions on ayurvedic concepts and clinical trials approaches. Prof. </w:t>
-      </w:r>
-      <w:r>
-        <w:rPr>
-          <w:sz w:val="36"/>
-          <w:szCs w:val="36"/>
-        </w:rPr>
-        <w:t>Darshan Shankar</w:t>
-      </w:r>
-      <w:r>
-        <w:rPr>
-          <w:sz w:val="36"/>
-          <w:szCs w:val="36"/>
-        </w:rPr>
-        <w:t xml:space="preserve"> on his vision of having ayurvedic data captured electronically from the initiation of the hospital, encouraging scientific thinking, and pushing the boundaries of research. L</w:t>
-      </w:r>
-      <w:r>
-        <w:rPr>
-          <w:sz w:val="36"/>
-          <w:szCs w:val="36"/>
-        </w:rPr>
-        <w:t xml:space="preserve">ast but not the least family – </w:t>
-      </w:r>
-      <w:r>
-        <w:rPr>
-          <w:sz w:val="36"/>
-          <w:szCs w:val="36"/>
-        </w:rPr>
-        <w:t xml:space="preserve">my wife </w:t>
-      </w:r>
-      <w:r>
-        <w:rPr>
-          <w:sz w:val="36"/>
-          <w:szCs w:val="36"/>
-        </w:rPr>
-        <w:lastRenderedPageBreak/>
-        <w:t xml:space="preserve">Varsha, </w:t>
-      </w:r>
-      <w:r>
-        <w:rPr>
-          <w:sz w:val="36"/>
-          <w:szCs w:val="36"/>
-        </w:rPr>
-        <w:t xml:space="preserve">my son </w:t>
-      </w:r>
-      <w:r>
-        <w:rPr>
-          <w:sz w:val="36"/>
-          <w:szCs w:val="36"/>
-        </w:rPr>
-        <w:t>Vyom</w:t>
-      </w:r>
-      <w:r>
-        <w:rPr>
-          <w:sz w:val="36"/>
-          <w:szCs w:val="36"/>
-        </w:rPr>
-        <w:t>, parents, in-laws, numerous colleagues from organization and s</w:t>
-      </w:r>
-      <w:r>
-        <w:rPr>
-          <w:sz w:val="36"/>
-          <w:szCs w:val="36"/>
-        </w:rPr>
-        <w:t>orry if I have missed someone</w:t>
-      </w:r>
-      <w:r>
-        <w:rPr>
-          <w:sz w:val="36"/>
-          <w:szCs w:val="36"/>
-        </w:rPr>
-        <w:t>.</w:t>
+          <w:szCs w:val="24"/>
+        </w:rPr>
+        <w:t>Last but not the least family – my wife Varsha, my son Vyom, parents, in-laws, numerous colleagues from organization and sorry if I have missed someone.</w:t>
       </w:r>
     </w:p>
     <w:p>
@@ -6284,7 +6254,21 @@
         <w:rPr>
           <w:szCs w:val="24"/>
         </w:rPr>
-        <w:t>Ayurveda, Yoga and Naturopathy, Unani, Siddha and Homeopathy</w:t>
+        <w:t xml:space="preserve">Ayurveda, Yoga and Naturopathy, Unani, </w:t>
+      </w:r>
+      <w:proofErr w:type="gramStart"/>
+      <w:r>
+        <w:rPr>
+          <w:szCs w:val="24"/>
+        </w:rPr>
+        <w:t>Siddha</w:t>
+      </w:r>
+      <w:proofErr w:type="gramEnd"/>
+      <w:r>
+        <w:rPr>
+          <w:szCs w:val="24"/>
+        </w:rPr>
+        <w:t xml:space="preserve"> and Homeopathy</w:t>
       </w:r>
     </w:p>
     <w:p>

--- a/thesis/ThesisFeb2023-examiners/shodhaganga-word/02_prelim pages.docx
+++ b/thesis/ThesisFeb2023-examiners/shodhaganga-word/02_prelim pages.docx
@@ -105,55 +105,37 @@
           <w:sz w:val="32"/>
           <w:szCs w:val="32"/>
         </w:rPr>
-        <w:t xml:space="preserve">I declare that this thesis entitled “Analysis of hospital based Ayurvedic clinical practice to gain Real World data knowledge” submitted for the award of Doctor of Philosophy to THE UNIVERSITY OF TRANS-DISCIPLINARY HEALTH SCIENCES AND TECHNOLOGY, Bengaluru, is my original work, conducted under the supervision of my guide Dr. Ashwini Godbole. I also wish to inform that no part of the research has been submitted for a degree or examination at any university. References, </w:t>
-      </w:r>
-      <w:proofErr w:type="gramStart"/>
-      <w:r>
+        <w:t>I declare that this thesis entitled “Analysis of hospital based Ayurvedic clinical practice to gain Real World data knowledge” submitted for the award of Doctor of Philosophy to THE UNIVERSITY OF TRANS-DISCIPLINARY HEALTH SCIENCES AND TECHNOLOGY, Bengaluru, is my original work, conducted under the supervision of my guide Dr. Ashwini Godbole. I also wish to inform that no part of the research has been submitted for a degree or examination at any university. References, help and material obtained from other sources have been duly acknowledged.</w:t>
+      </w:r>
+    </w:p>
+    <w:p>
+      <w:pPr>
+        <w:jc w:val="both"/>
         <w:rPr>
           <w:sz w:val="32"/>
           <w:szCs w:val="32"/>
         </w:rPr>
-        <w:t>help</w:t>
-      </w:r>
-      <w:proofErr w:type="gramEnd"/>
+      </w:pPr>
       <w:r>
         <w:rPr>
           <w:sz w:val="32"/>
           <w:szCs w:val="32"/>
         </w:rPr>
-        <w:t xml:space="preserve"> and material obtained from other sources have been duly acknowledged.</w:t>
-      </w:r>
-    </w:p>
-    <w:p>
-      <w:pPr>
-        <w:jc w:val="both"/>
+        <w:t>I he</w:t>
+      </w:r>
+      <w:r>
         <w:rPr>
           <w:sz w:val="32"/>
           <w:szCs w:val="32"/>
         </w:rPr>
-      </w:pPr>
+        <w:t>re</w:t>
+      </w:r>
       <w:r>
         <w:rPr>
           <w:sz w:val="32"/>
           <w:szCs w:val="32"/>
         </w:rPr>
-        <w:t xml:space="preserve">I </w:t>
-      </w:r>
-      <w:proofErr w:type="spellStart"/>
-      <w:r>
-        <w:rPr>
-          <w:sz w:val="32"/>
-          <w:szCs w:val="32"/>
-        </w:rPr>
-        <w:t>hearby</w:t>
-      </w:r>
-      <w:proofErr w:type="spellEnd"/>
-      <w:r>
-        <w:rPr>
-          <w:sz w:val="32"/>
-          <w:szCs w:val="32"/>
-        </w:rPr>
-        <w:t xml:space="preserve"> confirm the originality of the work and that there is no plagiarism in any part of the dissertation.</w:t>
+        <w:t>by confirm the originality of the work and that there is no plagiarism in any part of the dissertation.</w:t>
       </w:r>
     </w:p>
     <w:p>
@@ -479,23 +461,7 @@
           <w:sz w:val="32"/>
           <w:szCs w:val="32"/>
         </w:rPr>
-        <w:t xml:space="preserve">was carried out under my supervision. No part of this thesis has been submitted for a degree or examination at any university. References, </w:t>
-      </w:r>
-      <w:proofErr w:type="gramStart"/>
-      <w:r>
-        <w:rPr>
-          <w:sz w:val="32"/>
-          <w:szCs w:val="32"/>
-        </w:rPr>
-        <w:t>help</w:t>
-      </w:r>
-      <w:proofErr w:type="gramEnd"/>
-      <w:r>
-        <w:rPr>
-          <w:sz w:val="32"/>
-          <w:szCs w:val="32"/>
-        </w:rPr>
-        <w:t xml:space="preserve"> and material obtained from other sources have been duly acknowledged. I hereby confirm the originality of the work and that there is no plagiarism in any part of the dissertation.</w:t>
+        <w:t>was carried out under my supervision. No part of this thesis has been submitted for a degree or examination at any university. References, help and material obtained from other sources have been duly acknowledged. I hereby confirm the originality of the work and that there is no plagiarism in any part of the dissertation.</w:t>
       </w:r>
     </w:p>
     <w:p>
@@ -706,35 +672,7 @@
         <w:rPr>
           <w:szCs w:val="24"/>
         </w:rPr>
-        <w:t xml:space="preserve">Dr. Girish </w:t>
-      </w:r>
-      <w:proofErr w:type="spellStart"/>
-      <w:r>
-        <w:rPr>
-          <w:szCs w:val="24"/>
-        </w:rPr>
-        <w:t>Tillu</w:t>
-      </w:r>
-      <w:proofErr w:type="spellEnd"/>
-      <w:r>
-        <w:rPr>
-          <w:szCs w:val="24"/>
-        </w:rPr>
-        <w:t xml:space="preserve">, a very senior vaidya scientist provided the ayurvedic conceptual understanding. He offered unique insights from a practicing </w:t>
-      </w:r>
-      <w:proofErr w:type="spellStart"/>
-      <w:r>
-        <w:rPr>
-          <w:szCs w:val="24"/>
-        </w:rPr>
-        <w:t>vaidya’s</w:t>
-      </w:r>
-      <w:proofErr w:type="spellEnd"/>
-      <w:r>
-        <w:rPr>
-          <w:szCs w:val="24"/>
-        </w:rPr>
-        <w:t xml:space="preserve"> point of view into usage of scientific tools developed for the thesis work.</w:t>
+        <w:t>Dr. Girish Tillu, a very senior vaidya scientist provided the ayurvedic conceptual understanding. He offered unique insights from a practicing vaidya’s point of view into usage of scientific tools developed for the thesis work.</w:t>
       </w:r>
     </w:p>
     <w:p>
@@ -804,21 +742,7 @@
         <w:rPr>
           <w:szCs w:val="24"/>
         </w:rPr>
-        <w:t xml:space="preserve">Dr. Vivek Sanker and Dr. </w:t>
-      </w:r>
-      <w:proofErr w:type="spellStart"/>
-      <w:r>
-        <w:rPr>
-          <w:szCs w:val="24"/>
-        </w:rPr>
-        <w:t>Sriranjini</w:t>
-      </w:r>
-      <w:proofErr w:type="spellEnd"/>
-      <w:r>
-        <w:rPr>
-          <w:szCs w:val="24"/>
-        </w:rPr>
-        <w:t xml:space="preserve"> Jaideep for their contributions on ayurvedic concepts and clinical trials approaches. </w:t>
+        <w:t xml:space="preserve">Dr. Vivek Sanker and Dr. Sriranjini Jaideep for their contributions on ayurvedic concepts and clinical trials approaches. </w:t>
       </w:r>
     </w:p>
     <w:p>
@@ -6254,21 +6178,7 @@
         <w:rPr>
           <w:szCs w:val="24"/>
         </w:rPr>
-        <w:t xml:space="preserve">Ayurveda, Yoga and Naturopathy, Unani, </w:t>
-      </w:r>
-      <w:proofErr w:type="gramStart"/>
-      <w:r>
-        <w:rPr>
-          <w:szCs w:val="24"/>
-        </w:rPr>
-        <w:t>Siddha</w:t>
-      </w:r>
-      <w:proofErr w:type="gramEnd"/>
-      <w:r>
-        <w:rPr>
-          <w:szCs w:val="24"/>
-        </w:rPr>
-        <w:t xml:space="preserve"> and Homeopathy</w:t>
+        <w:t>Ayurveda, Yoga and Naturopathy, Unani, Siddha and Homeopathy</w:t>
       </w:r>
     </w:p>
     <w:p>
